--- a/MOBILE TESTING1.docx
+++ b/MOBILE TESTING1.docx
@@ -2610,6 +2610,7 @@
           <w:sz w:val="28"/>
           <w:szCs w:val="28"/>
         </w:rPr>
+        <w:t> </w:t>
       </w:r>
     </w:p>
     <w:p>

--- a/MOBILE TESTING1.docx
+++ b/MOBILE TESTING1.docx
@@ -240,6 +240,8 @@
         <w:rPr>
           <w:rFonts w:ascii="Calibri" w:hAnsi="Calibri" w:eastAsia="Calibri" w:cs="Calibri"/>
           <w:color w:val="434343"/>
+          <w:sz w:val="28"/>
+          <w:szCs w:val="28"/>
         </w:rPr>
       </w:pPr>
       <w:r>
@@ -250,27 +252,6 @@
           <w:szCs w:val="28"/>
         </w:rPr>
         <w:t xml:space="preserve">High cost for building the app : Native apps developed for one platform will not run on another platform. An App built for Android will not run on iOS. We need to build a different App altogether for iOS. Because of this reason, we need to maintain multiple versions of the App. </w:t>
-      </w:r>
-    </w:p>
-    <w:p>
-      <w:pPr>
-        <w:pStyle w:val="Normal"/>
-        <w:widowControl w:val="false"/>
-        <w:spacing w:lineRule="auto" w:line="240"/>
-        <w:rPr>
-          <w:rFonts w:ascii="Calibri" w:hAnsi="Calibri" w:eastAsia="Calibri" w:cs="Calibri"/>
-          <w:color w:val="434343"/>
-          <w:sz w:val="28"/>
-          <w:szCs w:val="28"/>
-        </w:rPr>
-      </w:pPr>
-      <w:r>
-        <w:rPr>
-          <w:rFonts w:eastAsia="Calibri" w:cs="Calibri" w:ascii="Calibri" w:hAnsi="Calibri"/>
-          <w:color w:val="434343"/>
-          <w:sz w:val="28"/>
-          <w:szCs w:val="28"/>
-        </w:rPr>
       </w:r>
     </w:p>
     <w:p>
@@ -295,7 +276,7 @@
           <w:sz w:val="28"/>
           <w:szCs w:val="28"/>
         </w:rPr>
-        <w:t>Touch screen It is a major source of user interaction today and these touch screens enable the display and input of</w:t>
+        <w:t>Checking the responsiveness of each app on each plate-form is also a tedious job to do.One-size doesn’t fit all:One of the biggest problems in mobile testing is selecting the right tool. limitations like no image comparison, slow script execution for the iOS platform etc.</w:t>
       </w:r>
     </w:p>
     <w:p>
@@ -320,7 +301,7 @@
           <w:sz w:val="28"/>
           <w:szCs w:val="28"/>
         </w:rPr>
-        <w:t>Checking the responsiveness of each app on each plate-form is also a tedious job to do.One-size doesn’t fit all:One of the biggest problems in mobile testing is selecting the right tool. limitations like no image comparison, slow script execution for the iOS platform etc.</w:t>
+        <w:t>network can have a huge impact on the functionality of the app. Be it 3G, 4G or 5G,Wi-Fi users expect</w:t>
       </w:r>
     </w:p>
     <w:p>
@@ -345,7 +326,7 @@
           <w:sz w:val="28"/>
           <w:szCs w:val="28"/>
         </w:rPr>
-        <w:t>network can have a huge impact on the functionality of the app. Be it 3G, 4G or 5G,Wi-Fi users expect</w:t>
+        <w:t>Power consumption and battery life. The innovation in the battery storage capacity field hasn’t been as quick as in the app consumption. We are running lots of apps during the day and several processes are</w:t>
       </w:r>
     </w:p>
     <w:p>
@@ -370,31 +351,6 @@
           <w:sz w:val="28"/>
           <w:szCs w:val="28"/>
         </w:rPr>
-        <w:t>Power consumption and battery life. The innovation in the battery storage capacity field hasn’t been as quick as in the app consumption. We are running lots of apps during the day and several processes are</w:t>
-      </w:r>
-    </w:p>
-    <w:p>
-      <w:pPr>
-        <w:pStyle w:val="Normal"/>
-        <w:widowControl w:val="false"/>
-        <w:numPr>
-          <w:ilvl w:val="0"/>
-          <w:numId w:val="3"/>
-        </w:numPr>
-        <w:spacing w:lineRule="auto" w:line="240"/>
-        <w:ind w:left="450" w:hanging="290"/>
-        <w:rPr>
-          <w:rFonts w:ascii="Calibri" w:hAnsi="Calibri" w:eastAsia="Calibri" w:cs="Calibri"/>
-          <w:color w:val="434343"/>
-        </w:rPr>
-      </w:pPr>
-      <w:r>
-        <w:rPr>
-          <w:rFonts w:eastAsia="Calibri" w:cs="Calibri" w:ascii="Calibri" w:hAnsi="Calibri"/>
-          <w:color w:val="434343"/>
-          <w:sz w:val="28"/>
-          <w:szCs w:val="28"/>
-        </w:rPr>
         <w:t>running on background without us even noticing. This all requires cpu cycles which on it’s turn require</w:t>
       </w:r>
     </w:p>
@@ -448,7 +404,6 @@
     <w:p>
       <w:pPr>
         <w:pStyle w:val="Normal"/>
-        <w:pBdr/>
         <w:spacing w:lineRule="auto" w:line="384" w:before="0" w:after="160"/>
         <w:rPr>
           <w:rFonts w:ascii="Calibri" w:hAnsi="Calibri" w:eastAsia="Calibri" w:cs="Calibri"/>
@@ -470,7 +425,6 @@
     <w:p>
       <w:pPr>
         <w:pStyle w:val="Normal"/>
-        <w:pBdr/>
         <w:spacing w:lineRule="auto" w:line="384" w:before="0" w:after="160"/>
         <w:rPr>
           <w:rFonts w:ascii="Calibri" w:hAnsi="Calibri" w:eastAsia="Calibri" w:cs="Calibri"/>
@@ -491,7 +445,6 @@
     <w:p>
       <w:pPr>
         <w:pStyle w:val="Normal"/>
-        <w:pBdr/>
         <w:spacing w:lineRule="auto" w:line="384" w:before="0" w:after="160"/>
         <w:rPr>
           <w:rFonts w:ascii="Calibri" w:hAnsi="Calibri" w:eastAsia="Calibri" w:cs="Calibri"/>
@@ -513,7 +466,6 @@
     <w:p>
       <w:pPr>
         <w:pStyle w:val="Normal"/>
-        <w:pBdr/>
         <w:spacing w:lineRule="auto" w:line="240" w:before="0" w:after="220"/>
         <w:rPr>
           <w:rFonts w:ascii="Calibri" w:hAnsi="Calibri" w:eastAsia="Calibri" w:cs="Calibri"/>
@@ -535,7 +487,6 @@
     <w:p>
       <w:pPr>
         <w:pStyle w:val="Normal"/>
-        <w:pBdr/>
         <w:spacing w:lineRule="auto" w:line="384" w:before="0" w:after="160"/>
         <w:rPr>
           <w:rFonts w:ascii="Calibri" w:hAnsi="Calibri" w:eastAsia="Calibri" w:cs="Calibri"/>
@@ -560,7 +511,6 @@
     <w:p>
       <w:pPr>
         <w:pStyle w:val="Normal"/>
-        <w:pBdr/>
         <w:spacing w:lineRule="auto" w:line="384" w:before="0" w:after="160"/>
         <w:rPr>
           <w:rFonts w:ascii="Calibri" w:hAnsi="Calibri" w:eastAsia="Calibri" w:cs="Calibri"/>
@@ -582,7 +532,6 @@
     <w:p>
       <w:pPr>
         <w:pStyle w:val="Normal"/>
-        <w:pBdr/>
         <w:spacing w:lineRule="auto" w:line="384" w:before="0" w:after="160"/>
         <w:rPr>
           <w:rFonts w:ascii="Calibri" w:hAnsi="Calibri" w:eastAsia="Calibri" w:cs="Calibri"/>
@@ -604,7 +553,6 @@
     <w:p>
       <w:pPr>
         <w:pStyle w:val="Normal"/>
-        <w:pBdr/>
         <w:spacing w:lineRule="auto" w:line="384" w:before="0" w:after="160"/>
         <w:rPr>
           <w:rFonts w:ascii="Calibri" w:hAnsi="Calibri" w:eastAsia="Calibri" w:cs="Calibri"/>
@@ -629,7 +577,6 @@
     <w:p>
       <w:pPr>
         <w:pStyle w:val="Normal"/>
-        <w:pBdr/>
         <w:spacing w:lineRule="auto" w:line="384" w:before="0" w:after="160"/>
         <w:rPr>
           <w:rFonts w:ascii="Calibri" w:hAnsi="Calibri" w:eastAsia="Calibri" w:cs="Calibri"/>
@@ -651,7 +598,6 @@
     <w:p>
       <w:pPr>
         <w:pStyle w:val="Normal"/>
-        <w:pBdr/>
         <w:spacing w:lineRule="auto" w:line="384" w:before="0" w:after="160"/>
         <w:rPr>
           <w:rFonts w:ascii="Calibri" w:hAnsi="Calibri" w:eastAsia="Calibri" w:cs="Calibri"/>
@@ -1908,7 +1854,6 @@
       <w:pPr>
         <w:pStyle w:val="Normal"/>
         <w:widowControl w:val="false"/>
-        <w:pBdr/>
         <w:shd w:val="clear" w:fill="FFFFFF"/>
         <w:spacing w:lineRule="auto" w:line="240" w:before="0" w:after="300"/>
         <w:rPr>
@@ -1932,7 +1877,6 @@
       <w:pPr>
         <w:pStyle w:val="Normal"/>
         <w:widowControl w:val="false"/>
-        <w:pBdr/>
         <w:shd w:val="clear" w:fill="FFFFFF"/>
         <w:spacing w:lineRule="auto" w:line="240" w:before="0" w:after="300"/>
         <w:rPr>
@@ -1956,7 +1900,6 @@
       <w:pPr>
         <w:pStyle w:val="Normal"/>
         <w:widowControl w:val="false"/>
-        <w:pBdr/>
         <w:shd w:val="clear" w:fill="FFFFFF"/>
         <w:spacing w:lineRule="auto" w:line="240" w:before="0" w:after="300"/>
         <w:rPr>
@@ -1979,7 +1922,6 @@
       <w:pPr>
         <w:pStyle w:val="Normal"/>
         <w:widowControl w:val="false"/>
-        <w:pBdr/>
         <w:shd w:val="clear" w:fill="FFFFFF"/>
         <w:spacing w:lineRule="auto" w:line="240" w:before="0" w:after="300"/>
         <w:rPr>
@@ -2022,7 +1964,6 @@
       <w:pPr>
         <w:pStyle w:val="Normal"/>
         <w:widowControl w:val="false"/>
-        <w:pBdr/>
         <w:shd w:val="clear" w:fill="FFFFFF"/>
         <w:spacing w:lineRule="auto" w:line="240" w:before="0" w:after="300"/>
         <w:rPr>
@@ -2048,7 +1989,6 @@
       <w:pPr>
         <w:pStyle w:val="Normal"/>
         <w:widowControl w:val="false"/>
-        <w:pBdr/>
         <w:shd w:val="clear" w:fill="FFFFFF"/>
         <w:spacing w:lineRule="auto" w:line="240" w:before="0" w:after="300"/>
         <w:rPr>
@@ -2077,7 +2017,6 @@
       <w:pPr>
         <w:pStyle w:val="Normal"/>
         <w:widowControl w:val="false"/>
-        <w:pBdr/>
         <w:shd w:val="clear" w:fill="FFFFFF"/>
         <w:spacing w:lineRule="auto" w:line="240" w:before="0" w:after="300"/>
         <w:rPr>
@@ -2103,7 +2042,6 @@
       <w:pPr>
         <w:pStyle w:val="Normal"/>
         <w:widowControl w:val="false"/>
-        <w:pBdr/>
         <w:shd w:val="clear" w:fill="FFFFFF"/>
         <w:spacing w:lineRule="auto" w:line="240" w:before="0" w:after="300"/>
         <w:rPr>
@@ -2129,7 +2067,6 @@
       <w:pPr>
         <w:pStyle w:val="Normal"/>
         <w:widowControl w:val="false"/>
-        <w:pBdr/>
         <w:shd w:val="clear" w:fill="FFFFFF"/>
         <w:spacing w:lineRule="auto" w:line="240" w:before="0" w:after="300"/>
         <w:rPr>
@@ -2155,7 +2092,6 @@
       <w:pPr>
         <w:pStyle w:val="Normal"/>
         <w:widowControl w:val="false"/>
-        <w:pBdr/>
         <w:shd w:val="clear" w:fill="FFFFFF"/>
         <w:spacing w:lineRule="auto" w:line="240" w:before="0" w:after="300"/>
         <w:rPr>
@@ -2181,7 +2117,6 @@
       <w:pPr>
         <w:pStyle w:val="Normal"/>
         <w:widowControl w:val="false"/>
-        <w:pBdr/>
         <w:shd w:val="clear" w:fill="FFFFFF"/>
         <w:spacing w:lineRule="auto" w:line="240" w:before="0" w:after="300"/>
         <w:rPr>
@@ -2637,7 +2572,6 @@
     <w:p>
       <w:pPr>
         <w:pStyle w:val="Normal"/>
-        <w:pBdr/>
         <w:spacing w:lineRule="auto" w:line="384" w:before="0" w:after="160"/>
         <w:rPr>
           <w:rFonts w:ascii="Calibri" w:hAnsi="Calibri" w:eastAsia="Calibri" w:cs="Calibri"/>
@@ -2658,7 +2592,6 @@
     <w:p>
       <w:pPr>
         <w:pStyle w:val="Normal"/>
-        <w:pBdr/>
         <w:spacing w:lineRule="auto" w:line="384" w:before="0" w:after="160"/>
         <w:rPr>
           <w:rFonts w:ascii="Calibri" w:hAnsi="Calibri" w:eastAsia="Calibri" w:cs="Calibri"/>
@@ -4797,7 +4730,6 @@
     <w:rPrDefault>
       <w:rPr>
         <w:rFonts w:ascii="Arial" w:hAnsi="Arial" w:eastAsia="Arial" w:cs="Arial"/>
-        <w:sz w:val="22"/>
         <w:szCs w:val="22"/>
         <w:lang w:val="en" w:eastAsia="zh-CN" w:bidi="hi-IN"/>
       </w:rPr>
@@ -4811,7 +4743,9 @@
     <w:qFormat/>
     <w:pPr>
       <w:widowControl w:val="false"/>
+      <w:bidi w:val="0"/>
       <w:spacing w:lineRule="auto" w:line="276"/>
+      <w:jc w:val="left"/>
     </w:pPr>
     <w:rPr>
       <w:rFonts w:ascii="Arial" w:hAnsi="Arial" w:eastAsia="Arial" w:cs="Arial"/>
@@ -4824,99 +4758,119 @@
   </w:style>
   <w:style w:type="paragraph" w:styleId="Heading1">
     <w:name w:val="Heading 1"/>
-    <w:basedOn w:val="Normal1"/>
     <w:next w:val="Normal"/>
     <w:qFormat/>
     <w:pPr>
       <w:keepNext w:val="true"/>
       <w:keepLines/>
+      <w:widowControl w:val="false"/>
       <w:spacing w:lineRule="auto" w:line="240" w:before="400" w:after="120"/>
     </w:pPr>
     <w:rPr>
+      <w:rFonts w:ascii="Arial" w:hAnsi="Arial" w:eastAsia="Arial" w:cs="Arial"/>
+      <w:color w:val="auto"/>
+      <w:kern w:val="0"/>
       <w:sz w:val="40"/>
       <w:szCs w:val="40"/>
+      <w:lang w:val="en" w:eastAsia="zh-CN" w:bidi="hi-IN"/>
     </w:rPr>
   </w:style>
   <w:style w:type="paragraph" w:styleId="Heading2">
     <w:name w:val="Heading 2"/>
-    <w:basedOn w:val="Normal1"/>
     <w:next w:val="Normal"/>
     <w:qFormat/>
     <w:pPr>
       <w:keepNext w:val="true"/>
       <w:keepLines/>
+      <w:widowControl w:val="false"/>
       <w:spacing w:lineRule="auto" w:line="240" w:before="360" w:after="120"/>
     </w:pPr>
     <w:rPr>
-      <w:b w:val="false"/>
+      <w:rFonts w:ascii="Arial" w:hAnsi="Arial" w:eastAsia="Arial" w:cs="Arial"/>
+      <w:b w:val="false"/>
+      <w:color w:val="auto"/>
+      <w:kern w:val="0"/>
       <w:sz w:val="32"/>
       <w:szCs w:val="32"/>
+      <w:lang w:val="en" w:eastAsia="zh-CN" w:bidi="hi-IN"/>
     </w:rPr>
   </w:style>
   <w:style w:type="paragraph" w:styleId="Heading3">
     <w:name w:val="Heading 3"/>
-    <w:basedOn w:val="Normal1"/>
     <w:next w:val="Normal"/>
     <w:qFormat/>
     <w:pPr>
       <w:keepNext w:val="true"/>
       <w:keepLines/>
+      <w:widowControl w:val="false"/>
       <w:spacing w:lineRule="auto" w:line="240" w:before="320" w:after="80"/>
     </w:pPr>
     <w:rPr>
+      <w:rFonts w:ascii="Arial" w:hAnsi="Arial" w:eastAsia="Arial" w:cs="Arial"/>
       <w:b w:val="false"/>
       <w:color w:val="434343"/>
-      <w:sz w:val="28"/>
-      <w:szCs w:val="28"/>
+      <w:kern w:val="0"/>
+      <w:sz w:val="28"/>
+      <w:szCs w:val="28"/>
+      <w:lang w:val="en" w:eastAsia="zh-CN" w:bidi="hi-IN"/>
     </w:rPr>
   </w:style>
   <w:style w:type="paragraph" w:styleId="Heading4">
     <w:name w:val="Heading 4"/>
-    <w:basedOn w:val="Normal1"/>
     <w:next w:val="Normal"/>
     <w:qFormat/>
     <w:pPr>
       <w:keepNext w:val="true"/>
       <w:keepLines/>
+      <w:widowControl w:val="false"/>
       <w:spacing w:lineRule="auto" w:line="240" w:before="280" w:after="80"/>
     </w:pPr>
     <w:rPr>
+      <w:rFonts w:ascii="Arial" w:hAnsi="Arial" w:eastAsia="Arial" w:cs="Arial"/>
       <w:color w:val="666666"/>
+      <w:kern w:val="0"/>
       <w:sz w:val="24"/>
       <w:szCs w:val="24"/>
+      <w:lang w:val="en" w:eastAsia="zh-CN" w:bidi="hi-IN"/>
     </w:rPr>
   </w:style>
   <w:style w:type="paragraph" w:styleId="Heading5">
     <w:name w:val="Heading 5"/>
-    <w:basedOn w:val="Normal1"/>
     <w:next w:val="Normal"/>
     <w:qFormat/>
     <w:pPr>
       <w:keepNext w:val="true"/>
       <w:keepLines/>
+      <w:widowControl w:val="false"/>
       <w:spacing w:lineRule="auto" w:line="240" w:before="240" w:after="80"/>
     </w:pPr>
     <w:rPr>
+      <w:rFonts w:ascii="Arial" w:hAnsi="Arial" w:eastAsia="Arial" w:cs="Arial"/>
       <w:color w:val="666666"/>
+      <w:kern w:val="0"/>
       <w:sz w:val="22"/>
       <w:szCs w:val="22"/>
+      <w:lang w:val="en" w:eastAsia="zh-CN" w:bidi="hi-IN"/>
     </w:rPr>
   </w:style>
   <w:style w:type="paragraph" w:styleId="Heading6">
     <w:name w:val="Heading 6"/>
-    <w:basedOn w:val="Normal1"/>
     <w:next w:val="Normal"/>
     <w:qFormat/>
     <w:pPr>
       <w:keepNext w:val="true"/>
       <w:keepLines/>
+      <w:widowControl w:val="false"/>
       <w:spacing w:lineRule="auto" w:line="240" w:before="240" w:after="80"/>
     </w:pPr>
     <w:rPr>
+      <w:rFonts w:ascii="Arial" w:hAnsi="Arial" w:eastAsia="Arial" w:cs="Arial"/>
       <w:i/>
       <w:color w:val="666666"/>
+      <w:kern w:val="0"/>
       <w:sz w:val="22"/>
       <w:szCs w:val="22"/>
+      <w:lang w:val="en" w:eastAsia="zh-CN" w:bidi="hi-IN"/>
     </w:rPr>
   </w:style>
   <w:style w:type="character" w:styleId="ListLabel1">
@@ -6344,6 +6298,1446 @@
     <w:qFormat/>
     <w:rPr>
       <w:rFonts w:eastAsia="Arial" w:cs="Arial"/>
+      <w:b w:val="false"/>
+      <w:i w:val="false"/>
+      <w:caps w:val="false"/>
+      <w:smallCaps w:val="false"/>
+      <w:strike w:val="false"/>
+      <w:dstrike w:val="false"/>
+      <w:color w:val="000000"/>
+      <w:position w:val="0"/>
+      <w:sz w:val="28"/>
+      <w:sz w:val="28"/>
+      <w:szCs w:val="28"/>
+      <w:u w:val="none"/>
+      <w:vertAlign w:val="baseline"/>
+    </w:rPr>
+  </w:style>
+  <w:style w:type="character" w:styleId="ListLabel73">
+    <w:name w:val="ListLabel 73"/>
+    <w:qFormat/>
+    <w:rPr>
+      <w:rFonts w:ascii="Calibri" w:hAnsi="Calibri" w:cs="Arial"/>
+      <w:b w:val="false"/>
+      <w:i w:val="false"/>
+      <w:caps w:val="false"/>
+      <w:smallCaps w:val="false"/>
+      <w:strike w:val="false"/>
+      <w:dstrike w:val="false"/>
+      <w:color w:val="000000"/>
+      <w:position w:val="0"/>
+      <w:sz w:val="28"/>
+      <w:sz w:val="28"/>
+      <w:szCs w:val="28"/>
+      <w:u w:val="none"/>
+      <w:vertAlign w:val="baseline"/>
+    </w:rPr>
+  </w:style>
+  <w:style w:type="character" w:styleId="ListLabel74">
+    <w:name w:val="ListLabel 74"/>
+    <w:qFormat/>
+    <w:rPr>
+      <w:rFonts w:cs="Arial"/>
+      <w:b w:val="false"/>
+      <w:i w:val="false"/>
+      <w:caps w:val="false"/>
+      <w:smallCaps w:val="false"/>
+      <w:strike w:val="false"/>
+      <w:dstrike w:val="false"/>
+      <w:color w:val="000000"/>
+      <w:position w:val="0"/>
+      <w:sz w:val="28"/>
+      <w:sz w:val="28"/>
+      <w:szCs w:val="28"/>
+      <w:u w:val="none"/>
+      <w:vertAlign w:val="baseline"/>
+    </w:rPr>
+  </w:style>
+  <w:style w:type="character" w:styleId="ListLabel75">
+    <w:name w:val="ListLabel 75"/>
+    <w:qFormat/>
+    <w:rPr>
+      <w:rFonts w:cs="Arial"/>
+      <w:b w:val="false"/>
+      <w:i w:val="false"/>
+      <w:caps w:val="false"/>
+      <w:smallCaps w:val="false"/>
+      <w:strike w:val="false"/>
+      <w:dstrike w:val="false"/>
+      <w:color w:val="000000"/>
+      <w:position w:val="0"/>
+      <w:sz w:val="28"/>
+      <w:sz w:val="28"/>
+      <w:szCs w:val="28"/>
+      <w:u w:val="none"/>
+      <w:vertAlign w:val="baseline"/>
+    </w:rPr>
+  </w:style>
+  <w:style w:type="character" w:styleId="ListLabel76">
+    <w:name w:val="ListLabel 76"/>
+    <w:qFormat/>
+    <w:rPr>
+      <w:rFonts w:cs="Arial"/>
+      <w:b w:val="false"/>
+      <w:i w:val="false"/>
+      <w:caps w:val="false"/>
+      <w:smallCaps w:val="false"/>
+      <w:strike w:val="false"/>
+      <w:dstrike w:val="false"/>
+      <w:color w:val="000000"/>
+      <w:position w:val="0"/>
+      <w:sz w:val="28"/>
+      <w:sz w:val="28"/>
+      <w:szCs w:val="28"/>
+      <w:u w:val="none"/>
+      <w:vertAlign w:val="baseline"/>
+    </w:rPr>
+  </w:style>
+  <w:style w:type="character" w:styleId="ListLabel77">
+    <w:name w:val="ListLabel 77"/>
+    <w:qFormat/>
+    <w:rPr>
+      <w:rFonts w:cs="Arial"/>
+      <w:b w:val="false"/>
+      <w:i w:val="false"/>
+      <w:caps w:val="false"/>
+      <w:smallCaps w:val="false"/>
+      <w:strike w:val="false"/>
+      <w:dstrike w:val="false"/>
+      <w:color w:val="000000"/>
+      <w:position w:val="0"/>
+      <w:sz w:val="28"/>
+      <w:sz w:val="28"/>
+      <w:szCs w:val="28"/>
+      <w:u w:val="none"/>
+      <w:vertAlign w:val="baseline"/>
+    </w:rPr>
+  </w:style>
+  <w:style w:type="character" w:styleId="ListLabel78">
+    <w:name w:val="ListLabel 78"/>
+    <w:qFormat/>
+    <w:rPr>
+      <w:rFonts w:cs="Arial"/>
+      <w:b w:val="false"/>
+      <w:i w:val="false"/>
+      <w:caps w:val="false"/>
+      <w:smallCaps w:val="false"/>
+      <w:strike w:val="false"/>
+      <w:dstrike w:val="false"/>
+      <w:color w:val="000000"/>
+      <w:position w:val="0"/>
+      <w:sz w:val="28"/>
+      <w:sz w:val="28"/>
+      <w:szCs w:val="28"/>
+      <w:u w:val="none"/>
+      <w:vertAlign w:val="baseline"/>
+    </w:rPr>
+  </w:style>
+  <w:style w:type="character" w:styleId="ListLabel79">
+    <w:name w:val="ListLabel 79"/>
+    <w:qFormat/>
+    <w:rPr>
+      <w:rFonts w:cs="Arial"/>
+      <w:b w:val="false"/>
+      <w:i w:val="false"/>
+      <w:caps w:val="false"/>
+      <w:smallCaps w:val="false"/>
+      <w:strike w:val="false"/>
+      <w:dstrike w:val="false"/>
+      <w:color w:val="000000"/>
+      <w:position w:val="0"/>
+      <w:sz w:val="28"/>
+      <w:sz w:val="28"/>
+      <w:szCs w:val="28"/>
+      <w:u w:val="none"/>
+      <w:vertAlign w:val="baseline"/>
+    </w:rPr>
+  </w:style>
+  <w:style w:type="character" w:styleId="ListLabel80">
+    <w:name w:val="ListLabel 80"/>
+    <w:qFormat/>
+    <w:rPr>
+      <w:rFonts w:cs="Arial"/>
+      <w:b w:val="false"/>
+      <w:i w:val="false"/>
+      <w:caps w:val="false"/>
+      <w:smallCaps w:val="false"/>
+      <w:strike w:val="false"/>
+      <w:dstrike w:val="false"/>
+      <w:color w:val="000000"/>
+      <w:position w:val="0"/>
+      <w:sz w:val="28"/>
+      <w:sz w:val="28"/>
+      <w:szCs w:val="28"/>
+      <w:u w:val="none"/>
+      <w:vertAlign w:val="baseline"/>
+    </w:rPr>
+  </w:style>
+  <w:style w:type="character" w:styleId="ListLabel81">
+    <w:name w:val="ListLabel 81"/>
+    <w:qFormat/>
+    <w:rPr>
+      <w:rFonts w:cs="Arial"/>
+      <w:b w:val="false"/>
+      <w:i w:val="false"/>
+      <w:caps w:val="false"/>
+      <w:smallCaps w:val="false"/>
+      <w:strike w:val="false"/>
+      <w:dstrike w:val="false"/>
+      <w:color w:val="000000"/>
+      <w:position w:val="0"/>
+      <w:sz w:val="28"/>
+      <w:sz w:val="28"/>
+      <w:szCs w:val="28"/>
+      <w:u w:val="none"/>
+      <w:vertAlign w:val="baseline"/>
+    </w:rPr>
+  </w:style>
+  <w:style w:type="character" w:styleId="ListLabel82">
+    <w:name w:val="ListLabel 82"/>
+    <w:qFormat/>
+    <w:rPr>
+      <w:rFonts w:ascii="Calibri" w:hAnsi="Calibri" w:cs="Arial"/>
+      <w:b w:val="false"/>
+      <w:i w:val="false"/>
+      <w:caps w:val="false"/>
+      <w:smallCaps w:val="false"/>
+      <w:strike w:val="false"/>
+      <w:dstrike w:val="false"/>
+      <w:color w:val="000000"/>
+      <w:position w:val="0"/>
+      <w:sz w:val="28"/>
+      <w:sz w:val="28"/>
+      <w:szCs w:val="28"/>
+      <w:u w:val="none"/>
+      <w:vertAlign w:val="baseline"/>
+    </w:rPr>
+  </w:style>
+  <w:style w:type="character" w:styleId="ListLabel83">
+    <w:name w:val="ListLabel 83"/>
+    <w:qFormat/>
+    <w:rPr>
+      <w:rFonts w:cs="Arial"/>
+      <w:b w:val="false"/>
+      <w:i w:val="false"/>
+      <w:caps w:val="false"/>
+      <w:smallCaps w:val="false"/>
+      <w:strike w:val="false"/>
+      <w:dstrike w:val="false"/>
+      <w:color w:val="000000"/>
+      <w:position w:val="0"/>
+      <w:sz w:val="28"/>
+      <w:sz w:val="28"/>
+      <w:szCs w:val="28"/>
+      <w:u w:val="none"/>
+      <w:vertAlign w:val="baseline"/>
+    </w:rPr>
+  </w:style>
+  <w:style w:type="character" w:styleId="ListLabel84">
+    <w:name w:val="ListLabel 84"/>
+    <w:qFormat/>
+    <w:rPr>
+      <w:rFonts w:cs="Arial"/>
+      <w:b w:val="false"/>
+      <w:i w:val="false"/>
+      <w:caps w:val="false"/>
+      <w:smallCaps w:val="false"/>
+      <w:strike w:val="false"/>
+      <w:dstrike w:val="false"/>
+      <w:color w:val="000000"/>
+      <w:position w:val="0"/>
+      <w:sz w:val="28"/>
+      <w:sz w:val="28"/>
+      <w:szCs w:val="28"/>
+      <w:u w:val="none"/>
+      <w:vertAlign w:val="baseline"/>
+    </w:rPr>
+  </w:style>
+  <w:style w:type="character" w:styleId="ListLabel85">
+    <w:name w:val="ListLabel 85"/>
+    <w:qFormat/>
+    <w:rPr>
+      <w:rFonts w:cs="Arial"/>
+      <w:b w:val="false"/>
+      <w:i w:val="false"/>
+      <w:caps w:val="false"/>
+      <w:smallCaps w:val="false"/>
+      <w:strike w:val="false"/>
+      <w:dstrike w:val="false"/>
+      <w:color w:val="000000"/>
+      <w:position w:val="0"/>
+      <w:sz w:val="28"/>
+      <w:sz w:val="28"/>
+      <w:szCs w:val="28"/>
+      <w:u w:val="none"/>
+      <w:vertAlign w:val="baseline"/>
+    </w:rPr>
+  </w:style>
+  <w:style w:type="character" w:styleId="ListLabel86">
+    <w:name w:val="ListLabel 86"/>
+    <w:qFormat/>
+    <w:rPr>
+      <w:rFonts w:cs="Arial"/>
+      <w:b w:val="false"/>
+      <w:i w:val="false"/>
+      <w:caps w:val="false"/>
+      <w:smallCaps w:val="false"/>
+      <w:strike w:val="false"/>
+      <w:dstrike w:val="false"/>
+      <w:color w:val="000000"/>
+      <w:position w:val="0"/>
+      <w:sz w:val="28"/>
+      <w:sz w:val="28"/>
+      <w:szCs w:val="28"/>
+      <w:u w:val="none"/>
+      <w:vertAlign w:val="baseline"/>
+    </w:rPr>
+  </w:style>
+  <w:style w:type="character" w:styleId="ListLabel87">
+    <w:name w:val="ListLabel 87"/>
+    <w:qFormat/>
+    <w:rPr>
+      <w:rFonts w:cs="Arial"/>
+      <w:b w:val="false"/>
+      <w:i w:val="false"/>
+      <w:caps w:val="false"/>
+      <w:smallCaps w:val="false"/>
+      <w:strike w:val="false"/>
+      <w:dstrike w:val="false"/>
+      <w:color w:val="000000"/>
+      <w:position w:val="0"/>
+      <w:sz w:val="28"/>
+      <w:sz w:val="28"/>
+      <w:szCs w:val="28"/>
+      <w:u w:val="none"/>
+      <w:vertAlign w:val="baseline"/>
+    </w:rPr>
+  </w:style>
+  <w:style w:type="character" w:styleId="ListLabel88">
+    <w:name w:val="ListLabel 88"/>
+    <w:qFormat/>
+    <w:rPr>
+      <w:rFonts w:cs="Arial"/>
+      <w:b w:val="false"/>
+      <w:i w:val="false"/>
+      <w:caps w:val="false"/>
+      <w:smallCaps w:val="false"/>
+      <w:strike w:val="false"/>
+      <w:dstrike w:val="false"/>
+      <w:color w:val="000000"/>
+      <w:position w:val="0"/>
+      <w:sz w:val="28"/>
+      <w:sz w:val="28"/>
+      <w:szCs w:val="28"/>
+      <w:u w:val="none"/>
+      <w:vertAlign w:val="baseline"/>
+    </w:rPr>
+  </w:style>
+  <w:style w:type="character" w:styleId="ListLabel89">
+    <w:name w:val="ListLabel 89"/>
+    <w:qFormat/>
+    <w:rPr>
+      <w:rFonts w:cs="Arial"/>
+      <w:b w:val="false"/>
+      <w:i w:val="false"/>
+      <w:caps w:val="false"/>
+      <w:smallCaps w:val="false"/>
+      <w:strike w:val="false"/>
+      <w:dstrike w:val="false"/>
+      <w:color w:val="000000"/>
+      <w:position w:val="0"/>
+      <w:sz w:val="28"/>
+      <w:sz w:val="28"/>
+      <w:szCs w:val="28"/>
+      <w:u w:val="none"/>
+      <w:vertAlign w:val="baseline"/>
+    </w:rPr>
+  </w:style>
+  <w:style w:type="character" w:styleId="ListLabel90">
+    <w:name w:val="ListLabel 90"/>
+    <w:qFormat/>
+    <w:rPr>
+      <w:rFonts w:cs="Arial"/>
+      <w:b w:val="false"/>
+      <w:i w:val="false"/>
+      <w:caps w:val="false"/>
+      <w:smallCaps w:val="false"/>
+      <w:strike w:val="false"/>
+      <w:dstrike w:val="false"/>
+      <w:color w:val="000000"/>
+      <w:position w:val="0"/>
+      <w:sz w:val="28"/>
+      <w:sz w:val="28"/>
+      <w:szCs w:val="28"/>
+      <w:u w:val="none"/>
+      <w:vertAlign w:val="baseline"/>
+    </w:rPr>
+  </w:style>
+  <w:style w:type="character" w:styleId="ListLabel91">
+    <w:name w:val="ListLabel 91"/>
+    <w:qFormat/>
+    <w:rPr>
+      <w:rFonts w:ascii="Calibri" w:hAnsi="Calibri" w:cs="Arial"/>
+      <w:b w:val="false"/>
+      <w:i w:val="false"/>
+      <w:caps w:val="false"/>
+      <w:smallCaps w:val="false"/>
+      <w:strike w:val="false"/>
+      <w:dstrike w:val="false"/>
+      <w:color w:val="000000"/>
+      <w:position w:val="0"/>
+      <w:sz w:val="28"/>
+      <w:sz w:val="28"/>
+      <w:szCs w:val="28"/>
+      <w:u w:val="none"/>
+      <w:vertAlign w:val="baseline"/>
+    </w:rPr>
+  </w:style>
+  <w:style w:type="character" w:styleId="ListLabel92">
+    <w:name w:val="ListLabel 92"/>
+    <w:qFormat/>
+    <w:rPr>
+      <w:rFonts w:cs="Arial"/>
+      <w:b w:val="false"/>
+      <w:i w:val="false"/>
+      <w:caps w:val="false"/>
+      <w:smallCaps w:val="false"/>
+      <w:strike w:val="false"/>
+      <w:dstrike w:val="false"/>
+      <w:color w:val="000000"/>
+      <w:position w:val="0"/>
+      <w:sz w:val="28"/>
+      <w:sz w:val="28"/>
+      <w:szCs w:val="28"/>
+      <w:u w:val="none"/>
+      <w:vertAlign w:val="baseline"/>
+    </w:rPr>
+  </w:style>
+  <w:style w:type="character" w:styleId="ListLabel93">
+    <w:name w:val="ListLabel 93"/>
+    <w:qFormat/>
+    <w:rPr>
+      <w:rFonts w:cs="Arial"/>
+      <w:b w:val="false"/>
+      <w:i w:val="false"/>
+      <w:caps w:val="false"/>
+      <w:smallCaps w:val="false"/>
+      <w:strike w:val="false"/>
+      <w:dstrike w:val="false"/>
+      <w:color w:val="000000"/>
+      <w:position w:val="0"/>
+      <w:sz w:val="28"/>
+      <w:sz w:val="28"/>
+      <w:szCs w:val="28"/>
+      <w:u w:val="none"/>
+      <w:vertAlign w:val="baseline"/>
+    </w:rPr>
+  </w:style>
+  <w:style w:type="character" w:styleId="ListLabel94">
+    <w:name w:val="ListLabel 94"/>
+    <w:qFormat/>
+    <w:rPr>
+      <w:rFonts w:cs="Arial"/>
+      <w:b w:val="false"/>
+      <w:i w:val="false"/>
+      <w:caps w:val="false"/>
+      <w:smallCaps w:val="false"/>
+      <w:strike w:val="false"/>
+      <w:dstrike w:val="false"/>
+      <w:color w:val="000000"/>
+      <w:position w:val="0"/>
+      <w:sz w:val="28"/>
+      <w:sz w:val="28"/>
+      <w:szCs w:val="28"/>
+      <w:u w:val="none"/>
+      <w:vertAlign w:val="baseline"/>
+    </w:rPr>
+  </w:style>
+  <w:style w:type="character" w:styleId="ListLabel95">
+    <w:name w:val="ListLabel 95"/>
+    <w:qFormat/>
+    <w:rPr>
+      <w:rFonts w:cs="Arial"/>
+      <w:b w:val="false"/>
+      <w:i w:val="false"/>
+      <w:caps w:val="false"/>
+      <w:smallCaps w:val="false"/>
+      <w:strike w:val="false"/>
+      <w:dstrike w:val="false"/>
+      <w:color w:val="000000"/>
+      <w:position w:val="0"/>
+      <w:sz w:val="28"/>
+      <w:sz w:val="28"/>
+      <w:szCs w:val="28"/>
+      <w:u w:val="none"/>
+      <w:vertAlign w:val="baseline"/>
+    </w:rPr>
+  </w:style>
+  <w:style w:type="character" w:styleId="ListLabel96">
+    <w:name w:val="ListLabel 96"/>
+    <w:qFormat/>
+    <w:rPr>
+      <w:rFonts w:cs="Arial"/>
+      <w:b w:val="false"/>
+      <w:i w:val="false"/>
+      <w:caps w:val="false"/>
+      <w:smallCaps w:val="false"/>
+      <w:strike w:val="false"/>
+      <w:dstrike w:val="false"/>
+      <w:color w:val="000000"/>
+      <w:position w:val="0"/>
+      <w:sz w:val="28"/>
+      <w:sz w:val="28"/>
+      <w:szCs w:val="28"/>
+      <w:u w:val="none"/>
+      <w:vertAlign w:val="baseline"/>
+    </w:rPr>
+  </w:style>
+  <w:style w:type="character" w:styleId="ListLabel97">
+    <w:name w:val="ListLabel 97"/>
+    <w:qFormat/>
+    <w:rPr>
+      <w:rFonts w:cs="Arial"/>
+      <w:b w:val="false"/>
+      <w:i w:val="false"/>
+      <w:caps w:val="false"/>
+      <w:smallCaps w:val="false"/>
+      <w:strike w:val="false"/>
+      <w:dstrike w:val="false"/>
+      <w:color w:val="000000"/>
+      <w:position w:val="0"/>
+      <w:sz w:val="28"/>
+      <w:sz w:val="28"/>
+      <w:szCs w:val="28"/>
+      <w:u w:val="none"/>
+      <w:vertAlign w:val="baseline"/>
+    </w:rPr>
+  </w:style>
+  <w:style w:type="character" w:styleId="ListLabel98">
+    <w:name w:val="ListLabel 98"/>
+    <w:qFormat/>
+    <w:rPr>
+      <w:rFonts w:cs="Arial"/>
+      <w:b w:val="false"/>
+      <w:i w:val="false"/>
+      <w:caps w:val="false"/>
+      <w:smallCaps w:val="false"/>
+      <w:strike w:val="false"/>
+      <w:dstrike w:val="false"/>
+      <w:color w:val="000000"/>
+      <w:position w:val="0"/>
+      <w:sz w:val="28"/>
+      <w:sz w:val="28"/>
+      <w:szCs w:val="28"/>
+      <w:u w:val="none"/>
+      <w:vertAlign w:val="baseline"/>
+    </w:rPr>
+  </w:style>
+  <w:style w:type="character" w:styleId="ListLabel99">
+    <w:name w:val="ListLabel 99"/>
+    <w:qFormat/>
+    <w:rPr>
+      <w:rFonts w:cs="Arial"/>
+      <w:b w:val="false"/>
+      <w:i w:val="false"/>
+      <w:caps w:val="false"/>
+      <w:smallCaps w:val="false"/>
+      <w:strike w:val="false"/>
+      <w:dstrike w:val="false"/>
+      <w:color w:val="000000"/>
+      <w:position w:val="0"/>
+      <w:sz w:val="28"/>
+      <w:sz w:val="28"/>
+      <w:szCs w:val="28"/>
+      <w:u w:val="none"/>
+      <w:vertAlign w:val="baseline"/>
+    </w:rPr>
+  </w:style>
+  <w:style w:type="character" w:styleId="ListLabel100">
+    <w:name w:val="ListLabel 100"/>
+    <w:qFormat/>
+    <w:rPr>
+      <w:rFonts w:ascii="Calibri" w:hAnsi="Calibri" w:cs="Arial"/>
+      <w:b w:val="false"/>
+      <w:i w:val="false"/>
+      <w:caps w:val="false"/>
+      <w:smallCaps w:val="false"/>
+      <w:strike w:val="false"/>
+      <w:dstrike w:val="false"/>
+      <w:color w:val="000000"/>
+      <w:position w:val="0"/>
+      <w:sz w:val="28"/>
+      <w:sz w:val="28"/>
+      <w:szCs w:val="28"/>
+      <w:u w:val="none"/>
+      <w:vertAlign w:val="baseline"/>
+    </w:rPr>
+  </w:style>
+  <w:style w:type="character" w:styleId="ListLabel101">
+    <w:name w:val="ListLabel 101"/>
+    <w:qFormat/>
+    <w:rPr>
+      <w:rFonts w:cs="Arial"/>
+      <w:b w:val="false"/>
+      <w:i w:val="false"/>
+      <w:caps w:val="false"/>
+      <w:smallCaps w:val="false"/>
+      <w:strike w:val="false"/>
+      <w:dstrike w:val="false"/>
+      <w:color w:val="000000"/>
+      <w:position w:val="0"/>
+      <w:sz w:val="28"/>
+      <w:sz w:val="28"/>
+      <w:szCs w:val="28"/>
+      <w:u w:val="none"/>
+      <w:vertAlign w:val="baseline"/>
+    </w:rPr>
+  </w:style>
+  <w:style w:type="character" w:styleId="ListLabel102">
+    <w:name w:val="ListLabel 102"/>
+    <w:qFormat/>
+    <w:rPr>
+      <w:rFonts w:cs="Arial"/>
+      <w:b w:val="false"/>
+      <w:i w:val="false"/>
+      <w:caps w:val="false"/>
+      <w:smallCaps w:val="false"/>
+      <w:strike w:val="false"/>
+      <w:dstrike w:val="false"/>
+      <w:color w:val="000000"/>
+      <w:position w:val="0"/>
+      <w:sz w:val="28"/>
+      <w:sz w:val="28"/>
+      <w:szCs w:val="28"/>
+      <w:u w:val="none"/>
+      <w:vertAlign w:val="baseline"/>
+    </w:rPr>
+  </w:style>
+  <w:style w:type="character" w:styleId="ListLabel103">
+    <w:name w:val="ListLabel 103"/>
+    <w:qFormat/>
+    <w:rPr>
+      <w:rFonts w:cs="Arial"/>
+      <w:b w:val="false"/>
+      <w:i w:val="false"/>
+      <w:caps w:val="false"/>
+      <w:smallCaps w:val="false"/>
+      <w:strike w:val="false"/>
+      <w:dstrike w:val="false"/>
+      <w:color w:val="000000"/>
+      <w:position w:val="0"/>
+      <w:sz w:val="28"/>
+      <w:sz w:val="28"/>
+      <w:szCs w:val="28"/>
+      <w:u w:val="none"/>
+      <w:vertAlign w:val="baseline"/>
+    </w:rPr>
+  </w:style>
+  <w:style w:type="character" w:styleId="ListLabel104">
+    <w:name w:val="ListLabel 104"/>
+    <w:qFormat/>
+    <w:rPr>
+      <w:rFonts w:cs="Arial"/>
+      <w:b w:val="false"/>
+      <w:i w:val="false"/>
+      <w:caps w:val="false"/>
+      <w:smallCaps w:val="false"/>
+      <w:strike w:val="false"/>
+      <w:dstrike w:val="false"/>
+      <w:color w:val="000000"/>
+      <w:position w:val="0"/>
+      <w:sz w:val="28"/>
+      <w:sz w:val="28"/>
+      <w:szCs w:val="28"/>
+      <w:u w:val="none"/>
+      <w:vertAlign w:val="baseline"/>
+    </w:rPr>
+  </w:style>
+  <w:style w:type="character" w:styleId="ListLabel105">
+    <w:name w:val="ListLabel 105"/>
+    <w:qFormat/>
+    <w:rPr>
+      <w:rFonts w:cs="Arial"/>
+      <w:b w:val="false"/>
+      <w:i w:val="false"/>
+      <w:caps w:val="false"/>
+      <w:smallCaps w:val="false"/>
+      <w:strike w:val="false"/>
+      <w:dstrike w:val="false"/>
+      <w:color w:val="000000"/>
+      <w:position w:val="0"/>
+      <w:sz w:val="28"/>
+      <w:sz w:val="28"/>
+      <w:szCs w:val="28"/>
+      <w:u w:val="none"/>
+      <w:vertAlign w:val="baseline"/>
+    </w:rPr>
+  </w:style>
+  <w:style w:type="character" w:styleId="ListLabel106">
+    <w:name w:val="ListLabel 106"/>
+    <w:qFormat/>
+    <w:rPr>
+      <w:rFonts w:cs="Arial"/>
+      <w:b w:val="false"/>
+      <w:i w:val="false"/>
+      <w:caps w:val="false"/>
+      <w:smallCaps w:val="false"/>
+      <w:strike w:val="false"/>
+      <w:dstrike w:val="false"/>
+      <w:color w:val="000000"/>
+      <w:position w:val="0"/>
+      <w:sz w:val="28"/>
+      <w:sz w:val="28"/>
+      <w:szCs w:val="28"/>
+      <w:u w:val="none"/>
+      <w:vertAlign w:val="baseline"/>
+    </w:rPr>
+  </w:style>
+  <w:style w:type="character" w:styleId="ListLabel107">
+    <w:name w:val="ListLabel 107"/>
+    <w:qFormat/>
+    <w:rPr>
+      <w:rFonts w:cs="Arial"/>
+      <w:b w:val="false"/>
+      <w:i w:val="false"/>
+      <w:caps w:val="false"/>
+      <w:smallCaps w:val="false"/>
+      <w:strike w:val="false"/>
+      <w:dstrike w:val="false"/>
+      <w:color w:val="000000"/>
+      <w:position w:val="0"/>
+      <w:sz w:val="28"/>
+      <w:sz w:val="28"/>
+      <w:szCs w:val="28"/>
+      <w:u w:val="none"/>
+      <w:vertAlign w:val="baseline"/>
+    </w:rPr>
+  </w:style>
+  <w:style w:type="character" w:styleId="ListLabel108">
+    <w:name w:val="ListLabel 108"/>
+    <w:qFormat/>
+    <w:rPr>
+      <w:rFonts w:cs="Arial"/>
+      <w:b w:val="false"/>
+      <w:i w:val="false"/>
+      <w:caps w:val="false"/>
+      <w:smallCaps w:val="false"/>
+      <w:strike w:val="false"/>
+      <w:dstrike w:val="false"/>
+      <w:color w:val="000000"/>
+      <w:position w:val="0"/>
+      <w:sz w:val="28"/>
+      <w:sz w:val="28"/>
+      <w:szCs w:val="28"/>
+      <w:u w:val="none"/>
+      <w:vertAlign w:val="baseline"/>
+    </w:rPr>
+  </w:style>
+  <w:style w:type="character" w:styleId="ListLabel109">
+    <w:name w:val="ListLabel 109"/>
+    <w:qFormat/>
+    <w:rPr>
+      <w:rFonts w:ascii="Calibri" w:hAnsi="Calibri" w:cs="Arial"/>
+      <w:b w:val="false"/>
+      <w:i w:val="false"/>
+      <w:caps w:val="false"/>
+      <w:smallCaps w:val="false"/>
+      <w:strike w:val="false"/>
+      <w:dstrike w:val="false"/>
+      <w:color w:val="000000"/>
+      <w:position w:val="0"/>
+      <w:sz w:val="28"/>
+      <w:sz w:val="28"/>
+      <w:szCs w:val="28"/>
+      <w:u w:val="none"/>
+      <w:vertAlign w:val="baseline"/>
+    </w:rPr>
+  </w:style>
+  <w:style w:type="character" w:styleId="ListLabel110">
+    <w:name w:val="ListLabel 110"/>
+    <w:qFormat/>
+    <w:rPr>
+      <w:rFonts w:cs="Arial"/>
+      <w:b w:val="false"/>
+      <w:i w:val="false"/>
+      <w:caps w:val="false"/>
+      <w:smallCaps w:val="false"/>
+      <w:strike w:val="false"/>
+      <w:dstrike w:val="false"/>
+      <w:color w:val="000000"/>
+      <w:position w:val="0"/>
+      <w:sz w:val="28"/>
+      <w:sz w:val="28"/>
+      <w:szCs w:val="28"/>
+      <w:u w:val="none"/>
+      <w:vertAlign w:val="baseline"/>
+    </w:rPr>
+  </w:style>
+  <w:style w:type="character" w:styleId="ListLabel111">
+    <w:name w:val="ListLabel 111"/>
+    <w:qFormat/>
+    <w:rPr>
+      <w:rFonts w:cs="Arial"/>
+      <w:b w:val="false"/>
+      <w:i w:val="false"/>
+      <w:caps w:val="false"/>
+      <w:smallCaps w:val="false"/>
+      <w:strike w:val="false"/>
+      <w:dstrike w:val="false"/>
+      <w:color w:val="000000"/>
+      <w:position w:val="0"/>
+      <w:sz w:val="28"/>
+      <w:sz w:val="28"/>
+      <w:szCs w:val="28"/>
+      <w:u w:val="none"/>
+      <w:vertAlign w:val="baseline"/>
+    </w:rPr>
+  </w:style>
+  <w:style w:type="character" w:styleId="ListLabel112">
+    <w:name w:val="ListLabel 112"/>
+    <w:qFormat/>
+    <w:rPr>
+      <w:rFonts w:cs="Arial"/>
+      <w:b w:val="false"/>
+      <w:i w:val="false"/>
+      <w:caps w:val="false"/>
+      <w:smallCaps w:val="false"/>
+      <w:strike w:val="false"/>
+      <w:dstrike w:val="false"/>
+      <w:color w:val="000000"/>
+      <w:position w:val="0"/>
+      <w:sz w:val="28"/>
+      <w:sz w:val="28"/>
+      <w:szCs w:val="28"/>
+      <w:u w:val="none"/>
+      <w:vertAlign w:val="baseline"/>
+    </w:rPr>
+  </w:style>
+  <w:style w:type="character" w:styleId="ListLabel113">
+    <w:name w:val="ListLabel 113"/>
+    <w:qFormat/>
+    <w:rPr>
+      <w:rFonts w:cs="Arial"/>
+      <w:b w:val="false"/>
+      <w:i w:val="false"/>
+      <w:caps w:val="false"/>
+      <w:smallCaps w:val="false"/>
+      <w:strike w:val="false"/>
+      <w:dstrike w:val="false"/>
+      <w:color w:val="000000"/>
+      <w:position w:val="0"/>
+      <w:sz w:val="28"/>
+      <w:sz w:val="28"/>
+      <w:szCs w:val="28"/>
+      <w:u w:val="none"/>
+      <w:vertAlign w:val="baseline"/>
+    </w:rPr>
+  </w:style>
+  <w:style w:type="character" w:styleId="ListLabel114">
+    <w:name w:val="ListLabel 114"/>
+    <w:qFormat/>
+    <w:rPr>
+      <w:rFonts w:cs="Arial"/>
+      <w:b w:val="false"/>
+      <w:i w:val="false"/>
+      <w:caps w:val="false"/>
+      <w:smallCaps w:val="false"/>
+      <w:strike w:val="false"/>
+      <w:dstrike w:val="false"/>
+      <w:color w:val="000000"/>
+      <w:position w:val="0"/>
+      <w:sz w:val="28"/>
+      <w:sz w:val="28"/>
+      <w:szCs w:val="28"/>
+      <w:u w:val="none"/>
+      <w:vertAlign w:val="baseline"/>
+    </w:rPr>
+  </w:style>
+  <w:style w:type="character" w:styleId="ListLabel115">
+    <w:name w:val="ListLabel 115"/>
+    <w:qFormat/>
+    <w:rPr>
+      <w:rFonts w:cs="Arial"/>
+      <w:b w:val="false"/>
+      <w:i w:val="false"/>
+      <w:caps w:val="false"/>
+      <w:smallCaps w:val="false"/>
+      <w:strike w:val="false"/>
+      <w:dstrike w:val="false"/>
+      <w:color w:val="000000"/>
+      <w:position w:val="0"/>
+      <w:sz w:val="28"/>
+      <w:sz w:val="28"/>
+      <w:szCs w:val="28"/>
+      <w:u w:val="none"/>
+      <w:vertAlign w:val="baseline"/>
+    </w:rPr>
+  </w:style>
+  <w:style w:type="character" w:styleId="ListLabel116">
+    <w:name w:val="ListLabel 116"/>
+    <w:qFormat/>
+    <w:rPr>
+      <w:rFonts w:cs="Arial"/>
+      <w:b w:val="false"/>
+      <w:i w:val="false"/>
+      <w:caps w:val="false"/>
+      <w:smallCaps w:val="false"/>
+      <w:strike w:val="false"/>
+      <w:dstrike w:val="false"/>
+      <w:color w:val="000000"/>
+      <w:position w:val="0"/>
+      <w:sz w:val="28"/>
+      <w:sz w:val="28"/>
+      <w:szCs w:val="28"/>
+      <w:u w:val="none"/>
+      <w:vertAlign w:val="baseline"/>
+    </w:rPr>
+  </w:style>
+  <w:style w:type="character" w:styleId="ListLabel117">
+    <w:name w:val="ListLabel 117"/>
+    <w:qFormat/>
+    <w:rPr>
+      <w:rFonts w:cs="Arial"/>
+      <w:b w:val="false"/>
+      <w:i w:val="false"/>
+      <w:caps w:val="false"/>
+      <w:smallCaps w:val="false"/>
+      <w:strike w:val="false"/>
+      <w:dstrike w:val="false"/>
+      <w:color w:val="000000"/>
+      <w:position w:val="0"/>
+      <w:sz w:val="28"/>
+      <w:sz w:val="28"/>
+      <w:szCs w:val="28"/>
+      <w:u w:val="none"/>
+      <w:vertAlign w:val="baseline"/>
+    </w:rPr>
+  </w:style>
+  <w:style w:type="character" w:styleId="ListLabel118">
+    <w:name w:val="ListLabel 118"/>
+    <w:qFormat/>
+    <w:rPr>
+      <w:rFonts w:ascii="Calibri" w:hAnsi="Calibri" w:cs="Arial"/>
+      <w:b w:val="false"/>
+      <w:i w:val="false"/>
+      <w:caps w:val="false"/>
+      <w:smallCaps w:val="false"/>
+      <w:strike w:val="false"/>
+      <w:dstrike w:val="false"/>
+      <w:color w:val="000000"/>
+      <w:position w:val="0"/>
+      <w:sz w:val="28"/>
+      <w:sz w:val="28"/>
+      <w:szCs w:val="28"/>
+      <w:u w:val="none"/>
+      <w:vertAlign w:val="baseline"/>
+    </w:rPr>
+  </w:style>
+  <w:style w:type="character" w:styleId="ListLabel119">
+    <w:name w:val="ListLabel 119"/>
+    <w:qFormat/>
+    <w:rPr>
+      <w:rFonts w:cs="Arial"/>
+      <w:b w:val="false"/>
+      <w:i w:val="false"/>
+      <w:caps w:val="false"/>
+      <w:smallCaps w:val="false"/>
+      <w:strike w:val="false"/>
+      <w:dstrike w:val="false"/>
+      <w:color w:val="000000"/>
+      <w:position w:val="0"/>
+      <w:sz w:val="28"/>
+      <w:sz w:val="28"/>
+      <w:szCs w:val="28"/>
+      <w:u w:val="none"/>
+      <w:vertAlign w:val="baseline"/>
+    </w:rPr>
+  </w:style>
+  <w:style w:type="character" w:styleId="ListLabel120">
+    <w:name w:val="ListLabel 120"/>
+    <w:qFormat/>
+    <w:rPr>
+      <w:rFonts w:cs="Arial"/>
+      <w:b w:val="false"/>
+      <w:i w:val="false"/>
+      <w:caps w:val="false"/>
+      <w:smallCaps w:val="false"/>
+      <w:strike w:val="false"/>
+      <w:dstrike w:val="false"/>
+      <w:color w:val="000000"/>
+      <w:position w:val="0"/>
+      <w:sz w:val="28"/>
+      <w:sz w:val="28"/>
+      <w:szCs w:val="28"/>
+      <w:u w:val="none"/>
+      <w:vertAlign w:val="baseline"/>
+    </w:rPr>
+  </w:style>
+  <w:style w:type="character" w:styleId="ListLabel121">
+    <w:name w:val="ListLabel 121"/>
+    <w:qFormat/>
+    <w:rPr>
+      <w:rFonts w:cs="Arial"/>
+      <w:b w:val="false"/>
+      <w:i w:val="false"/>
+      <w:caps w:val="false"/>
+      <w:smallCaps w:val="false"/>
+      <w:strike w:val="false"/>
+      <w:dstrike w:val="false"/>
+      <w:color w:val="000000"/>
+      <w:position w:val="0"/>
+      <w:sz w:val="28"/>
+      <w:sz w:val="28"/>
+      <w:szCs w:val="28"/>
+      <w:u w:val="none"/>
+      <w:vertAlign w:val="baseline"/>
+    </w:rPr>
+  </w:style>
+  <w:style w:type="character" w:styleId="ListLabel122">
+    <w:name w:val="ListLabel 122"/>
+    <w:qFormat/>
+    <w:rPr>
+      <w:rFonts w:cs="Arial"/>
+      <w:b w:val="false"/>
+      <w:i w:val="false"/>
+      <w:caps w:val="false"/>
+      <w:smallCaps w:val="false"/>
+      <w:strike w:val="false"/>
+      <w:dstrike w:val="false"/>
+      <w:color w:val="000000"/>
+      <w:position w:val="0"/>
+      <w:sz w:val="28"/>
+      <w:sz w:val="28"/>
+      <w:szCs w:val="28"/>
+      <w:u w:val="none"/>
+      <w:vertAlign w:val="baseline"/>
+    </w:rPr>
+  </w:style>
+  <w:style w:type="character" w:styleId="ListLabel123">
+    <w:name w:val="ListLabel 123"/>
+    <w:qFormat/>
+    <w:rPr>
+      <w:rFonts w:cs="Arial"/>
+      <w:b w:val="false"/>
+      <w:i w:val="false"/>
+      <w:caps w:val="false"/>
+      <w:smallCaps w:val="false"/>
+      <w:strike w:val="false"/>
+      <w:dstrike w:val="false"/>
+      <w:color w:val="000000"/>
+      <w:position w:val="0"/>
+      <w:sz w:val="28"/>
+      <w:sz w:val="28"/>
+      <w:szCs w:val="28"/>
+      <w:u w:val="none"/>
+      <w:vertAlign w:val="baseline"/>
+    </w:rPr>
+  </w:style>
+  <w:style w:type="character" w:styleId="ListLabel124">
+    <w:name w:val="ListLabel 124"/>
+    <w:qFormat/>
+    <w:rPr>
+      <w:rFonts w:cs="Arial"/>
+      <w:b w:val="false"/>
+      <w:i w:val="false"/>
+      <w:caps w:val="false"/>
+      <w:smallCaps w:val="false"/>
+      <w:strike w:val="false"/>
+      <w:dstrike w:val="false"/>
+      <w:color w:val="000000"/>
+      <w:position w:val="0"/>
+      <w:sz w:val="28"/>
+      <w:sz w:val="28"/>
+      <w:szCs w:val="28"/>
+      <w:u w:val="none"/>
+      <w:vertAlign w:val="baseline"/>
+    </w:rPr>
+  </w:style>
+  <w:style w:type="character" w:styleId="ListLabel125">
+    <w:name w:val="ListLabel 125"/>
+    <w:qFormat/>
+    <w:rPr>
+      <w:rFonts w:cs="Arial"/>
+      <w:b w:val="false"/>
+      <w:i w:val="false"/>
+      <w:caps w:val="false"/>
+      <w:smallCaps w:val="false"/>
+      <w:strike w:val="false"/>
+      <w:dstrike w:val="false"/>
+      <w:color w:val="000000"/>
+      <w:position w:val="0"/>
+      <w:sz w:val="28"/>
+      <w:sz w:val="28"/>
+      <w:szCs w:val="28"/>
+      <w:u w:val="none"/>
+      <w:vertAlign w:val="baseline"/>
+    </w:rPr>
+  </w:style>
+  <w:style w:type="character" w:styleId="ListLabel126">
+    <w:name w:val="ListLabel 126"/>
+    <w:qFormat/>
+    <w:rPr>
+      <w:rFonts w:cs="Arial"/>
+      <w:b w:val="false"/>
+      <w:i w:val="false"/>
+      <w:caps w:val="false"/>
+      <w:smallCaps w:val="false"/>
+      <w:strike w:val="false"/>
+      <w:dstrike w:val="false"/>
+      <w:color w:val="000000"/>
+      <w:position w:val="0"/>
+      <w:sz w:val="28"/>
+      <w:sz w:val="28"/>
+      <w:szCs w:val="28"/>
+      <w:u w:val="none"/>
+      <w:vertAlign w:val="baseline"/>
+    </w:rPr>
+  </w:style>
+  <w:style w:type="character" w:styleId="ListLabel127">
+    <w:name w:val="ListLabel 127"/>
+    <w:qFormat/>
+    <w:rPr>
+      <w:rFonts w:ascii="Calibri" w:hAnsi="Calibri" w:cs="Arial"/>
+      <w:b w:val="false"/>
+      <w:i w:val="false"/>
+      <w:caps w:val="false"/>
+      <w:smallCaps w:val="false"/>
+      <w:strike w:val="false"/>
+      <w:dstrike w:val="false"/>
+      <w:color w:val="000000"/>
+      <w:position w:val="0"/>
+      <w:sz w:val="28"/>
+      <w:sz w:val="28"/>
+      <w:szCs w:val="28"/>
+      <w:u w:val="none"/>
+      <w:vertAlign w:val="baseline"/>
+    </w:rPr>
+  </w:style>
+  <w:style w:type="character" w:styleId="ListLabel128">
+    <w:name w:val="ListLabel 128"/>
+    <w:qFormat/>
+    <w:rPr>
+      <w:rFonts w:cs="Arial"/>
+      <w:b w:val="false"/>
+      <w:i w:val="false"/>
+      <w:caps w:val="false"/>
+      <w:smallCaps w:val="false"/>
+      <w:strike w:val="false"/>
+      <w:dstrike w:val="false"/>
+      <w:color w:val="000000"/>
+      <w:position w:val="0"/>
+      <w:sz w:val="28"/>
+      <w:sz w:val="28"/>
+      <w:szCs w:val="28"/>
+      <w:u w:val="none"/>
+      <w:vertAlign w:val="baseline"/>
+    </w:rPr>
+  </w:style>
+  <w:style w:type="character" w:styleId="ListLabel129">
+    <w:name w:val="ListLabel 129"/>
+    <w:qFormat/>
+    <w:rPr>
+      <w:rFonts w:cs="Arial"/>
+      <w:b w:val="false"/>
+      <w:i w:val="false"/>
+      <w:caps w:val="false"/>
+      <w:smallCaps w:val="false"/>
+      <w:strike w:val="false"/>
+      <w:dstrike w:val="false"/>
+      <w:color w:val="000000"/>
+      <w:position w:val="0"/>
+      <w:sz w:val="28"/>
+      <w:sz w:val="28"/>
+      <w:szCs w:val="28"/>
+      <w:u w:val="none"/>
+      <w:vertAlign w:val="baseline"/>
+    </w:rPr>
+  </w:style>
+  <w:style w:type="character" w:styleId="ListLabel130">
+    <w:name w:val="ListLabel 130"/>
+    <w:qFormat/>
+    <w:rPr>
+      <w:rFonts w:cs="Arial"/>
+      <w:b w:val="false"/>
+      <w:i w:val="false"/>
+      <w:caps w:val="false"/>
+      <w:smallCaps w:val="false"/>
+      <w:strike w:val="false"/>
+      <w:dstrike w:val="false"/>
+      <w:color w:val="000000"/>
+      <w:position w:val="0"/>
+      <w:sz w:val="28"/>
+      <w:sz w:val="28"/>
+      <w:szCs w:val="28"/>
+      <w:u w:val="none"/>
+      <w:vertAlign w:val="baseline"/>
+    </w:rPr>
+  </w:style>
+  <w:style w:type="character" w:styleId="ListLabel131">
+    <w:name w:val="ListLabel 131"/>
+    <w:qFormat/>
+    <w:rPr>
+      <w:rFonts w:cs="Arial"/>
+      <w:b w:val="false"/>
+      <w:i w:val="false"/>
+      <w:caps w:val="false"/>
+      <w:smallCaps w:val="false"/>
+      <w:strike w:val="false"/>
+      <w:dstrike w:val="false"/>
+      <w:color w:val="000000"/>
+      <w:position w:val="0"/>
+      <w:sz w:val="28"/>
+      <w:sz w:val="28"/>
+      <w:szCs w:val="28"/>
+      <w:u w:val="none"/>
+      <w:vertAlign w:val="baseline"/>
+    </w:rPr>
+  </w:style>
+  <w:style w:type="character" w:styleId="ListLabel132">
+    <w:name w:val="ListLabel 132"/>
+    <w:qFormat/>
+    <w:rPr>
+      <w:rFonts w:cs="Arial"/>
+      <w:b w:val="false"/>
+      <w:i w:val="false"/>
+      <w:caps w:val="false"/>
+      <w:smallCaps w:val="false"/>
+      <w:strike w:val="false"/>
+      <w:dstrike w:val="false"/>
+      <w:color w:val="000000"/>
+      <w:position w:val="0"/>
+      <w:sz w:val="28"/>
+      <w:sz w:val="28"/>
+      <w:szCs w:val="28"/>
+      <w:u w:val="none"/>
+      <w:vertAlign w:val="baseline"/>
+    </w:rPr>
+  </w:style>
+  <w:style w:type="character" w:styleId="ListLabel133">
+    <w:name w:val="ListLabel 133"/>
+    <w:qFormat/>
+    <w:rPr>
+      <w:rFonts w:cs="Arial"/>
+      <w:b w:val="false"/>
+      <w:i w:val="false"/>
+      <w:caps w:val="false"/>
+      <w:smallCaps w:val="false"/>
+      <w:strike w:val="false"/>
+      <w:dstrike w:val="false"/>
+      <w:color w:val="000000"/>
+      <w:position w:val="0"/>
+      <w:sz w:val="28"/>
+      <w:sz w:val="28"/>
+      <w:szCs w:val="28"/>
+      <w:u w:val="none"/>
+      <w:vertAlign w:val="baseline"/>
+    </w:rPr>
+  </w:style>
+  <w:style w:type="character" w:styleId="ListLabel134">
+    <w:name w:val="ListLabel 134"/>
+    <w:qFormat/>
+    <w:rPr>
+      <w:rFonts w:cs="Arial"/>
+      <w:b w:val="false"/>
+      <w:i w:val="false"/>
+      <w:caps w:val="false"/>
+      <w:smallCaps w:val="false"/>
+      <w:strike w:val="false"/>
+      <w:dstrike w:val="false"/>
+      <w:color w:val="000000"/>
+      <w:position w:val="0"/>
+      <w:sz w:val="28"/>
+      <w:sz w:val="28"/>
+      <w:szCs w:val="28"/>
+      <w:u w:val="none"/>
+      <w:vertAlign w:val="baseline"/>
+    </w:rPr>
+  </w:style>
+  <w:style w:type="character" w:styleId="ListLabel135">
+    <w:name w:val="ListLabel 135"/>
+    <w:qFormat/>
+    <w:rPr>
+      <w:rFonts w:cs="Arial"/>
+      <w:b w:val="false"/>
+      <w:i w:val="false"/>
+      <w:caps w:val="false"/>
+      <w:smallCaps w:val="false"/>
+      <w:strike w:val="false"/>
+      <w:dstrike w:val="false"/>
+      <w:color w:val="000000"/>
+      <w:position w:val="0"/>
+      <w:sz w:val="28"/>
+      <w:sz w:val="28"/>
+      <w:szCs w:val="28"/>
+      <w:u w:val="none"/>
+      <w:vertAlign w:val="baseline"/>
+    </w:rPr>
+  </w:style>
+  <w:style w:type="character" w:styleId="ListLabel136">
+    <w:name w:val="ListLabel 136"/>
+    <w:qFormat/>
+    <w:rPr>
+      <w:rFonts w:ascii="Calibri" w:hAnsi="Calibri" w:cs="Arial"/>
+      <w:b w:val="false"/>
+      <w:i w:val="false"/>
+      <w:caps w:val="false"/>
+      <w:smallCaps w:val="false"/>
+      <w:strike w:val="false"/>
+      <w:dstrike w:val="false"/>
+      <w:color w:val="000000"/>
+      <w:position w:val="0"/>
+      <w:sz w:val="28"/>
+      <w:sz w:val="28"/>
+      <w:szCs w:val="28"/>
+      <w:u w:val="none"/>
+      <w:vertAlign w:val="baseline"/>
+    </w:rPr>
+  </w:style>
+  <w:style w:type="character" w:styleId="ListLabel137">
+    <w:name w:val="ListLabel 137"/>
+    <w:qFormat/>
+    <w:rPr>
+      <w:rFonts w:cs="Arial"/>
+      <w:b w:val="false"/>
+      <w:i w:val="false"/>
+      <w:caps w:val="false"/>
+      <w:smallCaps w:val="false"/>
+      <w:strike w:val="false"/>
+      <w:dstrike w:val="false"/>
+      <w:color w:val="000000"/>
+      <w:position w:val="0"/>
+      <w:sz w:val="28"/>
+      <w:sz w:val="28"/>
+      <w:szCs w:val="28"/>
+      <w:u w:val="none"/>
+      <w:vertAlign w:val="baseline"/>
+    </w:rPr>
+  </w:style>
+  <w:style w:type="character" w:styleId="ListLabel138">
+    <w:name w:val="ListLabel 138"/>
+    <w:qFormat/>
+    <w:rPr>
+      <w:rFonts w:cs="Arial"/>
+      <w:b w:val="false"/>
+      <w:i w:val="false"/>
+      <w:caps w:val="false"/>
+      <w:smallCaps w:val="false"/>
+      <w:strike w:val="false"/>
+      <w:dstrike w:val="false"/>
+      <w:color w:val="000000"/>
+      <w:position w:val="0"/>
+      <w:sz w:val="28"/>
+      <w:sz w:val="28"/>
+      <w:szCs w:val="28"/>
+      <w:u w:val="none"/>
+      <w:vertAlign w:val="baseline"/>
+    </w:rPr>
+  </w:style>
+  <w:style w:type="character" w:styleId="ListLabel139">
+    <w:name w:val="ListLabel 139"/>
+    <w:qFormat/>
+    <w:rPr>
+      <w:rFonts w:cs="Arial"/>
+      <w:b w:val="false"/>
+      <w:i w:val="false"/>
+      <w:caps w:val="false"/>
+      <w:smallCaps w:val="false"/>
+      <w:strike w:val="false"/>
+      <w:dstrike w:val="false"/>
+      <w:color w:val="000000"/>
+      <w:position w:val="0"/>
+      <w:sz w:val="28"/>
+      <w:sz w:val="28"/>
+      <w:szCs w:val="28"/>
+      <w:u w:val="none"/>
+      <w:vertAlign w:val="baseline"/>
+    </w:rPr>
+  </w:style>
+  <w:style w:type="character" w:styleId="ListLabel140">
+    <w:name w:val="ListLabel 140"/>
+    <w:qFormat/>
+    <w:rPr>
+      <w:rFonts w:cs="Arial"/>
+      <w:b w:val="false"/>
+      <w:i w:val="false"/>
+      <w:caps w:val="false"/>
+      <w:smallCaps w:val="false"/>
+      <w:strike w:val="false"/>
+      <w:dstrike w:val="false"/>
+      <w:color w:val="000000"/>
+      <w:position w:val="0"/>
+      <w:sz w:val="28"/>
+      <w:sz w:val="28"/>
+      <w:szCs w:val="28"/>
+      <w:u w:val="none"/>
+      <w:vertAlign w:val="baseline"/>
+    </w:rPr>
+  </w:style>
+  <w:style w:type="character" w:styleId="ListLabel141">
+    <w:name w:val="ListLabel 141"/>
+    <w:qFormat/>
+    <w:rPr>
+      <w:rFonts w:cs="Arial"/>
+      <w:b w:val="false"/>
+      <w:i w:val="false"/>
+      <w:caps w:val="false"/>
+      <w:smallCaps w:val="false"/>
+      <w:strike w:val="false"/>
+      <w:dstrike w:val="false"/>
+      <w:color w:val="000000"/>
+      <w:position w:val="0"/>
+      <w:sz w:val="28"/>
+      <w:sz w:val="28"/>
+      <w:szCs w:val="28"/>
+      <w:u w:val="none"/>
+      <w:vertAlign w:val="baseline"/>
+    </w:rPr>
+  </w:style>
+  <w:style w:type="character" w:styleId="ListLabel142">
+    <w:name w:val="ListLabel 142"/>
+    <w:qFormat/>
+    <w:rPr>
+      <w:rFonts w:cs="Arial"/>
+      <w:b w:val="false"/>
+      <w:i w:val="false"/>
+      <w:caps w:val="false"/>
+      <w:smallCaps w:val="false"/>
+      <w:strike w:val="false"/>
+      <w:dstrike w:val="false"/>
+      <w:color w:val="000000"/>
+      <w:position w:val="0"/>
+      <w:sz w:val="28"/>
+      <w:sz w:val="28"/>
+      <w:szCs w:val="28"/>
+      <w:u w:val="none"/>
+      <w:vertAlign w:val="baseline"/>
+    </w:rPr>
+  </w:style>
+  <w:style w:type="character" w:styleId="ListLabel143">
+    <w:name w:val="ListLabel 143"/>
+    <w:qFormat/>
+    <w:rPr>
+      <w:rFonts w:cs="Arial"/>
+      <w:b w:val="false"/>
+      <w:i w:val="false"/>
+      <w:caps w:val="false"/>
+      <w:smallCaps w:val="false"/>
+      <w:strike w:val="false"/>
+      <w:dstrike w:val="false"/>
+      <w:color w:val="000000"/>
+      <w:position w:val="0"/>
+      <w:sz w:val="28"/>
+      <w:sz w:val="28"/>
+      <w:szCs w:val="28"/>
+      <w:u w:val="none"/>
+      <w:vertAlign w:val="baseline"/>
+    </w:rPr>
+  </w:style>
+  <w:style w:type="character" w:styleId="ListLabel144">
+    <w:name w:val="ListLabel 144"/>
+    <w:qFormat/>
+    <w:rPr>
+      <w:rFonts w:cs="Arial"/>
       <w:b w:val="false"/>
       <w:i w:val="false"/>
       <w:caps w:val="false"/>
@@ -6417,7 +7811,7 @@
       <w:rFonts w:cs="Lohit Devanagari"/>
     </w:rPr>
   </w:style>
-  <w:style w:type="paragraph" w:styleId="Normal1" w:default="1">
+  <w:style w:type="paragraph" w:styleId="LOnormal" w:default="1">
     <w:name w:val="LO-normal"/>
     <w:qFormat/>
     <w:pPr>
@@ -6436,7 +7830,7 @@
   </w:style>
   <w:style w:type="paragraph" w:styleId="Title">
     <w:name w:val="Title"/>
-    <w:basedOn w:val="Normal1"/>
+    <w:basedOn w:val="LOnormal"/>
     <w:next w:val="Normal"/>
     <w:qFormat/>
     <w:pPr>
@@ -6451,7 +7845,7 @@
   </w:style>
   <w:style w:type="paragraph" w:styleId="Subtitle">
     <w:name w:val="Subtitle"/>
-    <w:basedOn w:val="Normal1"/>
+    <w:basedOn w:val="LOnormal"/>
     <w:next w:val="Normal"/>
     <w:qFormat/>
     <w:pPr>

--- a/MOBILE TESTING1.docx
+++ b/MOBILE TESTING1.docx
@@ -339,19 +339,34 @@
         </w:numPr>
         <w:spacing w:lineRule="auto" w:line="240"/>
         <w:ind w:left="450" w:hanging="290"/>
-        <w:rPr>
-          <w:rFonts w:ascii="Calibri" w:hAnsi="Calibri" w:eastAsia="Calibri" w:cs="Calibri"/>
-          <w:color w:val="434343"/>
-        </w:rPr>
-      </w:pPr>
-      <w:r>
-        <w:rPr>
-          <w:rFonts w:eastAsia="Calibri" w:cs="Calibri" w:ascii="Calibri" w:hAnsi="Calibri"/>
-          <w:color w:val="434343"/>
-          <w:sz w:val="28"/>
-          <w:szCs w:val="28"/>
-        </w:rPr>
-        <w:t>running on background without us even noticing. This all requires cpu cycles which on it’s turn require</w:t>
+        <w:rPr/>
+      </w:pPr>
+      <w:r>
+        <w:rPr>
+          <w:rFonts w:eastAsia="Calibri" w:cs="Calibri" w:ascii="Calibri" w:hAnsi="Calibri"/>
+          <w:color w:val="434343"/>
+          <w:sz w:val="28"/>
+          <w:szCs w:val="28"/>
+        </w:rPr>
+        <w:t>One rapp is r</w:t>
+      </w:r>
+      <w:r>
+        <w:rPr>
+          <w:rFonts w:eastAsia="Calibri" w:cs="Calibri" w:ascii="Calibri" w:hAnsi="Calibri"/>
+          <w:color w:val="434343"/>
+          <w:sz w:val="28"/>
+          <w:szCs w:val="28"/>
+        </w:rPr>
+        <w:t xml:space="preserve">unning on background without us even noticing. This </w:t>
+      </w:r>
+      <w:r>
+        <w:rPr>
+          <w:rFonts w:eastAsia="Calibri" w:cs="Calibri" w:ascii="Calibri" w:hAnsi="Calibri"/>
+          <w:color w:val="434343"/>
+          <w:sz w:val="28"/>
+          <w:szCs w:val="28"/>
+        </w:rPr>
+        <w:t>is also a tedious job.</w:t>
       </w:r>
     </w:p>
     <w:p>
@@ -4758,13 +4773,16 @@
   </w:style>
   <w:style w:type="paragraph" w:styleId="Heading1">
     <w:name w:val="Heading 1"/>
+    <w:basedOn w:val="Normal"/>
     <w:next w:val="Normal"/>
     <w:qFormat/>
     <w:pPr>
       <w:keepNext w:val="true"/>
       <w:keepLines/>
       <w:widowControl w:val="false"/>
+      <w:bidi w:val="0"/>
       <w:spacing w:lineRule="auto" w:line="240" w:before="400" w:after="120"/>
+      <w:jc w:val="left"/>
     </w:pPr>
     <w:rPr>
       <w:rFonts w:ascii="Arial" w:hAnsi="Arial" w:eastAsia="Arial" w:cs="Arial"/>
@@ -4777,13 +4795,16 @@
   </w:style>
   <w:style w:type="paragraph" w:styleId="Heading2">
     <w:name w:val="Heading 2"/>
+    <w:basedOn w:val="Normal"/>
     <w:next w:val="Normal"/>
     <w:qFormat/>
     <w:pPr>
       <w:keepNext w:val="true"/>
       <w:keepLines/>
       <w:widowControl w:val="false"/>
+      <w:bidi w:val="0"/>
       <w:spacing w:lineRule="auto" w:line="240" w:before="360" w:after="120"/>
+      <w:jc w:val="left"/>
     </w:pPr>
     <w:rPr>
       <w:rFonts w:ascii="Arial" w:hAnsi="Arial" w:eastAsia="Arial" w:cs="Arial"/>
@@ -4797,13 +4818,16 @@
   </w:style>
   <w:style w:type="paragraph" w:styleId="Heading3">
     <w:name w:val="Heading 3"/>
+    <w:basedOn w:val="Normal"/>
     <w:next w:val="Normal"/>
     <w:qFormat/>
     <w:pPr>
       <w:keepNext w:val="true"/>
       <w:keepLines/>
       <w:widowControl w:val="false"/>
+      <w:bidi w:val="0"/>
       <w:spacing w:lineRule="auto" w:line="240" w:before="320" w:after="80"/>
+      <w:jc w:val="left"/>
     </w:pPr>
     <w:rPr>
       <w:rFonts w:ascii="Arial" w:hAnsi="Arial" w:eastAsia="Arial" w:cs="Arial"/>
@@ -4817,13 +4841,16 @@
   </w:style>
   <w:style w:type="paragraph" w:styleId="Heading4">
     <w:name w:val="Heading 4"/>
+    <w:basedOn w:val="Normal"/>
     <w:next w:val="Normal"/>
     <w:qFormat/>
     <w:pPr>
       <w:keepNext w:val="true"/>
       <w:keepLines/>
       <w:widowControl w:val="false"/>
+      <w:bidi w:val="0"/>
       <w:spacing w:lineRule="auto" w:line="240" w:before="280" w:after="80"/>
+      <w:jc w:val="left"/>
     </w:pPr>
     <w:rPr>
       <w:rFonts w:ascii="Arial" w:hAnsi="Arial" w:eastAsia="Arial" w:cs="Arial"/>
@@ -4836,13 +4863,16 @@
   </w:style>
   <w:style w:type="paragraph" w:styleId="Heading5">
     <w:name w:val="Heading 5"/>
+    <w:basedOn w:val="Normal"/>
     <w:next w:val="Normal"/>
     <w:qFormat/>
     <w:pPr>
       <w:keepNext w:val="true"/>
       <w:keepLines/>
       <w:widowControl w:val="false"/>
+      <w:bidi w:val="0"/>
       <w:spacing w:lineRule="auto" w:line="240" w:before="240" w:after="80"/>
+      <w:jc w:val="left"/>
     </w:pPr>
     <w:rPr>
       <w:rFonts w:ascii="Arial" w:hAnsi="Arial" w:eastAsia="Arial" w:cs="Arial"/>
@@ -4855,13 +4885,16 @@
   </w:style>
   <w:style w:type="paragraph" w:styleId="Heading6">
     <w:name w:val="Heading 6"/>
+    <w:basedOn w:val="Normal"/>
     <w:next w:val="Normal"/>
     <w:qFormat/>
     <w:pPr>
       <w:keepNext w:val="true"/>
       <w:keepLines/>
       <w:widowControl w:val="false"/>
+      <w:bidi w:val="0"/>
       <w:spacing w:lineRule="auto" w:line="240" w:before="240" w:after="80"/>
+      <w:jc w:val="left"/>
     </w:pPr>
     <w:rPr>
       <w:rFonts w:ascii="Arial" w:hAnsi="Arial" w:eastAsia="Arial" w:cs="Arial"/>
@@ -7735,6 +7768,1446 @@
   </w:style>
   <w:style w:type="character" w:styleId="ListLabel144">
     <w:name w:val="ListLabel 144"/>
+    <w:qFormat/>
+    <w:rPr>
+      <w:rFonts w:cs="Arial"/>
+      <w:b w:val="false"/>
+      <w:i w:val="false"/>
+      <w:caps w:val="false"/>
+      <w:smallCaps w:val="false"/>
+      <w:strike w:val="false"/>
+      <w:dstrike w:val="false"/>
+      <w:color w:val="000000"/>
+      <w:position w:val="0"/>
+      <w:sz w:val="28"/>
+      <w:sz w:val="28"/>
+      <w:szCs w:val="28"/>
+      <w:u w:val="none"/>
+      <w:vertAlign w:val="baseline"/>
+    </w:rPr>
+  </w:style>
+  <w:style w:type="character" w:styleId="ListLabel145">
+    <w:name w:val="ListLabel 145"/>
+    <w:qFormat/>
+    <w:rPr>
+      <w:rFonts w:ascii="Calibri" w:hAnsi="Calibri" w:cs="Arial"/>
+      <w:b w:val="false"/>
+      <w:i w:val="false"/>
+      <w:caps w:val="false"/>
+      <w:smallCaps w:val="false"/>
+      <w:strike w:val="false"/>
+      <w:dstrike w:val="false"/>
+      <w:color w:val="000000"/>
+      <w:position w:val="0"/>
+      <w:sz w:val="28"/>
+      <w:sz w:val="28"/>
+      <w:szCs w:val="28"/>
+      <w:u w:val="none"/>
+      <w:vertAlign w:val="baseline"/>
+    </w:rPr>
+  </w:style>
+  <w:style w:type="character" w:styleId="ListLabel146">
+    <w:name w:val="ListLabel 146"/>
+    <w:qFormat/>
+    <w:rPr>
+      <w:rFonts w:cs="Arial"/>
+      <w:b w:val="false"/>
+      <w:i w:val="false"/>
+      <w:caps w:val="false"/>
+      <w:smallCaps w:val="false"/>
+      <w:strike w:val="false"/>
+      <w:dstrike w:val="false"/>
+      <w:color w:val="000000"/>
+      <w:position w:val="0"/>
+      <w:sz w:val="28"/>
+      <w:sz w:val="28"/>
+      <w:szCs w:val="28"/>
+      <w:u w:val="none"/>
+      <w:vertAlign w:val="baseline"/>
+    </w:rPr>
+  </w:style>
+  <w:style w:type="character" w:styleId="ListLabel147">
+    <w:name w:val="ListLabel 147"/>
+    <w:qFormat/>
+    <w:rPr>
+      <w:rFonts w:cs="Arial"/>
+      <w:b w:val="false"/>
+      <w:i w:val="false"/>
+      <w:caps w:val="false"/>
+      <w:smallCaps w:val="false"/>
+      <w:strike w:val="false"/>
+      <w:dstrike w:val="false"/>
+      <w:color w:val="000000"/>
+      <w:position w:val="0"/>
+      <w:sz w:val="28"/>
+      <w:sz w:val="28"/>
+      <w:szCs w:val="28"/>
+      <w:u w:val="none"/>
+      <w:vertAlign w:val="baseline"/>
+    </w:rPr>
+  </w:style>
+  <w:style w:type="character" w:styleId="ListLabel148">
+    <w:name w:val="ListLabel 148"/>
+    <w:qFormat/>
+    <w:rPr>
+      <w:rFonts w:cs="Arial"/>
+      <w:b w:val="false"/>
+      <w:i w:val="false"/>
+      <w:caps w:val="false"/>
+      <w:smallCaps w:val="false"/>
+      <w:strike w:val="false"/>
+      <w:dstrike w:val="false"/>
+      <w:color w:val="000000"/>
+      <w:position w:val="0"/>
+      <w:sz w:val="28"/>
+      <w:sz w:val="28"/>
+      <w:szCs w:val="28"/>
+      <w:u w:val="none"/>
+      <w:vertAlign w:val="baseline"/>
+    </w:rPr>
+  </w:style>
+  <w:style w:type="character" w:styleId="ListLabel149">
+    <w:name w:val="ListLabel 149"/>
+    <w:qFormat/>
+    <w:rPr>
+      <w:rFonts w:cs="Arial"/>
+      <w:b w:val="false"/>
+      <w:i w:val="false"/>
+      <w:caps w:val="false"/>
+      <w:smallCaps w:val="false"/>
+      <w:strike w:val="false"/>
+      <w:dstrike w:val="false"/>
+      <w:color w:val="000000"/>
+      <w:position w:val="0"/>
+      <w:sz w:val="28"/>
+      <w:sz w:val="28"/>
+      <w:szCs w:val="28"/>
+      <w:u w:val="none"/>
+      <w:vertAlign w:val="baseline"/>
+    </w:rPr>
+  </w:style>
+  <w:style w:type="character" w:styleId="ListLabel150">
+    <w:name w:val="ListLabel 150"/>
+    <w:qFormat/>
+    <w:rPr>
+      <w:rFonts w:cs="Arial"/>
+      <w:b w:val="false"/>
+      <w:i w:val="false"/>
+      <w:caps w:val="false"/>
+      <w:smallCaps w:val="false"/>
+      <w:strike w:val="false"/>
+      <w:dstrike w:val="false"/>
+      <w:color w:val="000000"/>
+      <w:position w:val="0"/>
+      <w:sz w:val="28"/>
+      <w:sz w:val="28"/>
+      <w:szCs w:val="28"/>
+      <w:u w:val="none"/>
+      <w:vertAlign w:val="baseline"/>
+    </w:rPr>
+  </w:style>
+  <w:style w:type="character" w:styleId="ListLabel151">
+    <w:name w:val="ListLabel 151"/>
+    <w:qFormat/>
+    <w:rPr>
+      <w:rFonts w:cs="Arial"/>
+      <w:b w:val="false"/>
+      <w:i w:val="false"/>
+      <w:caps w:val="false"/>
+      <w:smallCaps w:val="false"/>
+      <w:strike w:val="false"/>
+      <w:dstrike w:val="false"/>
+      <w:color w:val="000000"/>
+      <w:position w:val="0"/>
+      <w:sz w:val="28"/>
+      <w:sz w:val="28"/>
+      <w:szCs w:val="28"/>
+      <w:u w:val="none"/>
+      <w:vertAlign w:val="baseline"/>
+    </w:rPr>
+  </w:style>
+  <w:style w:type="character" w:styleId="ListLabel152">
+    <w:name w:val="ListLabel 152"/>
+    <w:qFormat/>
+    <w:rPr>
+      <w:rFonts w:cs="Arial"/>
+      <w:b w:val="false"/>
+      <w:i w:val="false"/>
+      <w:caps w:val="false"/>
+      <w:smallCaps w:val="false"/>
+      <w:strike w:val="false"/>
+      <w:dstrike w:val="false"/>
+      <w:color w:val="000000"/>
+      <w:position w:val="0"/>
+      <w:sz w:val="28"/>
+      <w:sz w:val="28"/>
+      <w:szCs w:val="28"/>
+      <w:u w:val="none"/>
+      <w:vertAlign w:val="baseline"/>
+    </w:rPr>
+  </w:style>
+  <w:style w:type="character" w:styleId="ListLabel153">
+    <w:name w:val="ListLabel 153"/>
+    <w:qFormat/>
+    <w:rPr>
+      <w:rFonts w:cs="Arial"/>
+      <w:b w:val="false"/>
+      <w:i w:val="false"/>
+      <w:caps w:val="false"/>
+      <w:smallCaps w:val="false"/>
+      <w:strike w:val="false"/>
+      <w:dstrike w:val="false"/>
+      <w:color w:val="000000"/>
+      <w:position w:val="0"/>
+      <w:sz w:val="28"/>
+      <w:sz w:val="28"/>
+      <w:szCs w:val="28"/>
+      <w:u w:val="none"/>
+      <w:vertAlign w:val="baseline"/>
+    </w:rPr>
+  </w:style>
+  <w:style w:type="character" w:styleId="ListLabel154">
+    <w:name w:val="ListLabel 154"/>
+    <w:qFormat/>
+    <w:rPr>
+      <w:rFonts w:ascii="Calibri" w:hAnsi="Calibri" w:cs="Arial"/>
+      <w:b w:val="false"/>
+      <w:i w:val="false"/>
+      <w:caps w:val="false"/>
+      <w:smallCaps w:val="false"/>
+      <w:strike w:val="false"/>
+      <w:dstrike w:val="false"/>
+      <w:color w:val="000000"/>
+      <w:position w:val="0"/>
+      <w:sz w:val="28"/>
+      <w:sz w:val="28"/>
+      <w:szCs w:val="28"/>
+      <w:u w:val="none"/>
+      <w:vertAlign w:val="baseline"/>
+    </w:rPr>
+  </w:style>
+  <w:style w:type="character" w:styleId="ListLabel155">
+    <w:name w:val="ListLabel 155"/>
+    <w:qFormat/>
+    <w:rPr>
+      <w:rFonts w:cs="Arial"/>
+      <w:b w:val="false"/>
+      <w:i w:val="false"/>
+      <w:caps w:val="false"/>
+      <w:smallCaps w:val="false"/>
+      <w:strike w:val="false"/>
+      <w:dstrike w:val="false"/>
+      <w:color w:val="000000"/>
+      <w:position w:val="0"/>
+      <w:sz w:val="28"/>
+      <w:sz w:val="28"/>
+      <w:szCs w:val="28"/>
+      <w:u w:val="none"/>
+      <w:vertAlign w:val="baseline"/>
+    </w:rPr>
+  </w:style>
+  <w:style w:type="character" w:styleId="ListLabel156">
+    <w:name w:val="ListLabel 156"/>
+    <w:qFormat/>
+    <w:rPr>
+      <w:rFonts w:cs="Arial"/>
+      <w:b w:val="false"/>
+      <w:i w:val="false"/>
+      <w:caps w:val="false"/>
+      <w:smallCaps w:val="false"/>
+      <w:strike w:val="false"/>
+      <w:dstrike w:val="false"/>
+      <w:color w:val="000000"/>
+      <w:position w:val="0"/>
+      <w:sz w:val="28"/>
+      <w:sz w:val="28"/>
+      <w:szCs w:val="28"/>
+      <w:u w:val="none"/>
+      <w:vertAlign w:val="baseline"/>
+    </w:rPr>
+  </w:style>
+  <w:style w:type="character" w:styleId="ListLabel157">
+    <w:name w:val="ListLabel 157"/>
+    <w:qFormat/>
+    <w:rPr>
+      <w:rFonts w:cs="Arial"/>
+      <w:b w:val="false"/>
+      <w:i w:val="false"/>
+      <w:caps w:val="false"/>
+      <w:smallCaps w:val="false"/>
+      <w:strike w:val="false"/>
+      <w:dstrike w:val="false"/>
+      <w:color w:val="000000"/>
+      <w:position w:val="0"/>
+      <w:sz w:val="28"/>
+      <w:sz w:val="28"/>
+      <w:szCs w:val="28"/>
+      <w:u w:val="none"/>
+      <w:vertAlign w:val="baseline"/>
+    </w:rPr>
+  </w:style>
+  <w:style w:type="character" w:styleId="ListLabel158">
+    <w:name w:val="ListLabel 158"/>
+    <w:qFormat/>
+    <w:rPr>
+      <w:rFonts w:cs="Arial"/>
+      <w:b w:val="false"/>
+      <w:i w:val="false"/>
+      <w:caps w:val="false"/>
+      <w:smallCaps w:val="false"/>
+      <w:strike w:val="false"/>
+      <w:dstrike w:val="false"/>
+      <w:color w:val="000000"/>
+      <w:position w:val="0"/>
+      <w:sz w:val="28"/>
+      <w:sz w:val="28"/>
+      <w:szCs w:val="28"/>
+      <w:u w:val="none"/>
+      <w:vertAlign w:val="baseline"/>
+    </w:rPr>
+  </w:style>
+  <w:style w:type="character" w:styleId="ListLabel159">
+    <w:name w:val="ListLabel 159"/>
+    <w:qFormat/>
+    <w:rPr>
+      <w:rFonts w:cs="Arial"/>
+      <w:b w:val="false"/>
+      <w:i w:val="false"/>
+      <w:caps w:val="false"/>
+      <w:smallCaps w:val="false"/>
+      <w:strike w:val="false"/>
+      <w:dstrike w:val="false"/>
+      <w:color w:val="000000"/>
+      <w:position w:val="0"/>
+      <w:sz w:val="28"/>
+      <w:sz w:val="28"/>
+      <w:szCs w:val="28"/>
+      <w:u w:val="none"/>
+      <w:vertAlign w:val="baseline"/>
+    </w:rPr>
+  </w:style>
+  <w:style w:type="character" w:styleId="ListLabel160">
+    <w:name w:val="ListLabel 160"/>
+    <w:qFormat/>
+    <w:rPr>
+      <w:rFonts w:cs="Arial"/>
+      <w:b w:val="false"/>
+      <w:i w:val="false"/>
+      <w:caps w:val="false"/>
+      <w:smallCaps w:val="false"/>
+      <w:strike w:val="false"/>
+      <w:dstrike w:val="false"/>
+      <w:color w:val="000000"/>
+      <w:position w:val="0"/>
+      <w:sz w:val="28"/>
+      <w:sz w:val="28"/>
+      <w:szCs w:val="28"/>
+      <w:u w:val="none"/>
+      <w:vertAlign w:val="baseline"/>
+    </w:rPr>
+  </w:style>
+  <w:style w:type="character" w:styleId="ListLabel161">
+    <w:name w:val="ListLabel 161"/>
+    <w:qFormat/>
+    <w:rPr>
+      <w:rFonts w:cs="Arial"/>
+      <w:b w:val="false"/>
+      <w:i w:val="false"/>
+      <w:caps w:val="false"/>
+      <w:smallCaps w:val="false"/>
+      <w:strike w:val="false"/>
+      <w:dstrike w:val="false"/>
+      <w:color w:val="000000"/>
+      <w:position w:val="0"/>
+      <w:sz w:val="28"/>
+      <w:sz w:val="28"/>
+      <w:szCs w:val="28"/>
+      <w:u w:val="none"/>
+      <w:vertAlign w:val="baseline"/>
+    </w:rPr>
+  </w:style>
+  <w:style w:type="character" w:styleId="ListLabel162">
+    <w:name w:val="ListLabel 162"/>
+    <w:qFormat/>
+    <w:rPr>
+      <w:rFonts w:cs="Arial"/>
+      <w:b w:val="false"/>
+      <w:i w:val="false"/>
+      <w:caps w:val="false"/>
+      <w:smallCaps w:val="false"/>
+      <w:strike w:val="false"/>
+      <w:dstrike w:val="false"/>
+      <w:color w:val="000000"/>
+      <w:position w:val="0"/>
+      <w:sz w:val="28"/>
+      <w:sz w:val="28"/>
+      <w:szCs w:val="28"/>
+      <w:u w:val="none"/>
+      <w:vertAlign w:val="baseline"/>
+    </w:rPr>
+  </w:style>
+  <w:style w:type="character" w:styleId="ListLabel163">
+    <w:name w:val="ListLabel 163"/>
+    <w:qFormat/>
+    <w:rPr>
+      <w:rFonts w:ascii="Calibri" w:hAnsi="Calibri" w:cs="Arial"/>
+      <w:b w:val="false"/>
+      <w:i w:val="false"/>
+      <w:caps w:val="false"/>
+      <w:smallCaps w:val="false"/>
+      <w:strike w:val="false"/>
+      <w:dstrike w:val="false"/>
+      <w:color w:val="000000"/>
+      <w:position w:val="0"/>
+      <w:sz w:val="28"/>
+      <w:sz w:val="28"/>
+      <w:szCs w:val="28"/>
+      <w:u w:val="none"/>
+      <w:vertAlign w:val="baseline"/>
+    </w:rPr>
+  </w:style>
+  <w:style w:type="character" w:styleId="ListLabel164">
+    <w:name w:val="ListLabel 164"/>
+    <w:qFormat/>
+    <w:rPr>
+      <w:rFonts w:cs="Arial"/>
+      <w:b w:val="false"/>
+      <w:i w:val="false"/>
+      <w:caps w:val="false"/>
+      <w:smallCaps w:val="false"/>
+      <w:strike w:val="false"/>
+      <w:dstrike w:val="false"/>
+      <w:color w:val="000000"/>
+      <w:position w:val="0"/>
+      <w:sz w:val="28"/>
+      <w:sz w:val="28"/>
+      <w:szCs w:val="28"/>
+      <w:u w:val="none"/>
+      <w:vertAlign w:val="baseline"/>
+    </w:rPr>
+  </w:style>
+  <w:style w:type="character" w:styleId="ListLabel165">
+    <w:name w:val="ListLabel 165"/>
+    <w:qFormat/>
+    <w:rPr>
+      <w:rFonts w:cs="Arial"/>
+      <w:b w:val="false"/>
+      <w:i w:val="false"/>
+      <w:caps w:val="false"/>
+      <w:smallCaps w:val="false"/>
+      <w:strike w:val="false"/>
+      <w:dstrike w:val="false"/>
+      <w:color w:val="000000"/>
+      <w:position w:val="0"/>
+      <w:sz w:val="28"/>
+      <w:sz w:val="28"/>
+      <w:szCs w:val="28"/>
+      <w:u w:val="none"/>
+      <w:vertAlign w:val="baseline"/>
+    </w:rPr>
+  </w:style>
+  <w:style w:type="character" w:styleId="ListLabel166">
+    <w:name w:val="ListLabel 166"/>
+    <w:qFormat/>
+    <w:rPr>
+      <w:rFonts w:cs="Arial"/>
+      <w:b w:val="false"/>
+      <w:i w:val="false"/>
+      <w:caps w:val="false"/>
+      <w:smallCaps w:val="false"/>
+      <w:strike w:val="false"/>
+      <w:dstrike w:val="false"/>
+      <w:color w:val="000000"/>
+      <w:position w:val="0"/>
+      <w:sz w:val="28"/>
+      <w:sz w:val="28"/>
+      <w:szCs w:val="28"/>
+      <w:u w:val="none"/>
+      <w:vertAlign w:val="baseline"/>
+    </w:rPr>
+  </w:style>
+  <w:style w:type="character" w:styleId="ListLabel167">
+    <w:name w:val="ListLabel 167"/>
+    <w:qFormat/>
+    <w:rPr>
+      <w:rFonts w:cs="Arial"/>
+      <w:b w:val="false"/>
+      <w:i w:val="false"/>
+      <w:caps w:val="false"/>
+      <w:smallCaps w:val="false"/>
+      <w:strike w:val="false"/>
+      <w:dstrike w:val="false"/>
+      <w:color w:val="000000"/>
+      <w:position w:val="0"/>
+      <w:sz w:val="28"/>
+      <w:sz w:val="28"/>
+      <w:szCs w:val="28"/>
+      <w:u w:val="none"/>
+      <w:vertAlign w:val="baseline"/>
+    </w:rPr>
+  </w:style>
+  <w:style w:type="character" w:styleId="ListLabel168">
+    <w:name w:val="ListLabel 168"/>
+    <w:qFormat/>
+    <w:rPr>
+      <w:rFonts w:cs="Arial"/>
+      <w:b w:val="false"/>
+      <w:i w:val="false"/>
+      <w:caps w:val="false"/>
+      <w:smallCaps w:val="false"/>
+      <w:strike w:val="false"/>
+      <w:dstrike w:val="false"/>
+      <w:color w:val="000000"/>
+      <w:position w:val="0"/>
+      <w:sz w:val="28"/>
+      <w:sz w:val="28"/>
+      <w:szCs w:val="28"/>
+      <w:u w:val="none"/>
+      <w:vertAlign w:val="baseline"/>
+    </w:rPr>
+  </w:style>
+  <w:style w:type="character" w:styleId="ListLabel169">
+    <w:name w:val="ListLabel 169"/>
+    <w:qFormat/>
+    <w:rPr>
+      <w:rFonts w:cs="Arial"/>
+      <w:b w:val="false"/>
+      <w:i w:val="false"/>
+      <w:caps w:val="false"/>
+      <w:smallCaps w:val="false"/>
+      <w:strike w:val="false"/>
+      <w:dstrike w:val="false"/>
+      <w:color w:val="000000"/>
+      <w:position w:val="0"/>
+      <w:sz w:val="28"/>
+      <w:sz w:val="28"/>
+      <w:szCs w:val="28"/>
+      <w:u w:val="none"/>
+      <w:vertAlign w:val="baseline"/>
+    </w:rPr>
+  </w:style>
+  <w:style w:type="character" w:styleId="ListLabel170">
+    <w:name w:val="ListLabel 170"/>
+    <w:qFormat/>
+    <w:rPr>
+      <w:rFonts w:cs="Arial"/>
+      <w:b w:val="false"/>
+      <w:i w:val="false"/>
+      <w:caps w:val="false"/>
+      <w:smallCaps w:val="false"/>
+      <w:strike w:val="false"/>
+      <w:dstrike w:val="false"/>
+      <w:color w:val="000000"/>
+      <w:position w:val="0"/>
+      <w:sz w:val="28"/>
+      <w:sz w:val="28"/>
+      <w:szCs w:val="28"/>
+      <w:u w:val="none"/>
+      <w:vertAlign w:val="baseline"/>
+    </w:rPr>
+  </w:style>
+  <w:style w:type="character" w:styleId="ListLabel171">
+    <w:name w:val="ListLabel 171"/>
+    <w:qFormat/>
+    <w:rPr>
+      <w:rFonts w:cs="Arial"/>
+      <w:b w:val="false"/>
+      <w:i w:val="false"/>
+      <w:caps w:val="false"/>
+      <w:smallCaps w:val="false"/>
+      <w:strike w:val="false"/>
+      <w:dstrike w:val="false"/>
+      <w:color w:val="000000"/>
+      <w:position w:val="0"/>
+      <w:sz w:val="28"/>
+      <w:sz w:val="28"/>
+      <w:szCs w:val="28"/>
+      <w:u w:val="none"/>
+      <w:vertAlign w:val="baseline"/>
+    </w:rPr>
+  </w:style>
+  <w:style w:type="character" w:styleId="ListLabel172">
+    <w:name w:val="ListLabel 172"/>
+    <w:qFormat/>
+    <w:rPr>
+      <w:rFonts w:ascii="Calibri" w:hAnsi="Calibri" w:cs="Arial"/>
+      <w:b w:val="false"/>
+      <w:i w:val="false"/>
+      <w:caps w:val="false"/>
+      <w:smallCaps w:val="false"/>
+      <w:strike w:val="false"/>
+      <w:dstrike w:val="false"/>
+      <w:color w:val="000000"/>
+      <w:position w:val="0"/>
+      <w:sz w:val="28"/>
+      <w:sz w:val="28"/>
+      <w:szCs w:val="28"/>
+      <w:u w:val="none"/>
+      <w:vertAlign w:val="baseline"/>
+    </w:rPr>
+  </w:style>
+  <w:style w:type="character" w:styleId="ListLabel173">
+    <w:name w:val="ListLabel 173"/>
+    <w:qFormat/>
+    <w:rPr>
+      <w:rFonts w:cs="Arial"/>
+      <w:b w:val="false"/>
+      <w:i w:val="false"/>
+      <w:caps w:val="false"/>
+      <w:smallCaps w:val="false"/>
+      <w:strike w:val="false"/>
+      <w:dstrike w:val="false"/>
+      <w:color w:val="000000"/>
+      <w:position w:val="0"/>
+      <w:sz w:val="28"/>
+      <w:sz w:val="28"/>
+      <w:szCs w:val="28"/>
+      <w:u w:val="none"/>
+      <w:vertAlign w:val="baseline"/>
+    </w:rPr>
+  </w:style>
+  <w:style w:type="character" w:styleId="ListLabel174">
+    <w:name w:val="ListLabel 174"/>
+    <w:qFormat/>
+    <w:rPr>
+      <w:rFonts w:cs="Arial"/>
+      <w:b w:val="false"/>
+      <w:i w:val="false"/>
+      <w:caps w:val="false"/>
+      <w:smallCaps w:val="false"/>
+      <w:strike w:val="false"/>
+      <w:dstrike w:val="false"/>
+      <w:color w:val="000000"/>
+      <w:position w:val="0"/>
+      <w:sz w:val="28"/>
+      <w:sz w:val="28"/>
+      <w:szCs w:val="28"/>
+      <w:u w:val="none"/>
+      <w:vertAlign w:val="baseline"/>
+    </w:rPr>
+  </w:style>
+  <w:style w:type="character" w:styleId="ListLabel175">
+    <w:name w:val="ListLabel 175"/>
+    <w:qFormat/>
+    <w:rPr>
+      <w:rFonts w:cs="Arial"/>
+      <w:b w:val="false"/>
+      <w:i w:val="false"/>
+      <w:caps w:val="false"/>
+      <w:smallCaps w:val="false"/>
+      <w:strike w:val="false"/>
+      <w:dstrike w:val="false"/>
+      <w:color w:val="000000"/>
+      <w:position w:val="0"/>
+      <w:sz w:val="28"/>
+      <w:sz w:val="28"/>
+      <w:szCs w:val="28"/>
+      <w:u w:val="none"/>
+      <w:vertAlign w:val="baseline"/>
+    </w:rPr>
+  </w:style>
+  <w:style w:type="character" w:styleId="ListLabel176">
+    <w:name w:val="ListLabel 176"/>
+    <w:qFormat/>
+    <w:rPr>
+      <w:rFonts w:cs="Arial"/>
+      <w:b w:val="false"/>
+      <w:i w:val="false"/>
+      <w:caps w:val="false"/>
+      <w:smallCaps w:val="false"/>
+      <w:strike w:val="false"/>
+      <w:dstrike w:val="false"/>
+      <w:color w:val="000000"/>
+      <w:position w:val="0"/>
+      <w:sz w:val="28"/>
+      <w:sz w:val="28"/>
+      <w:szCs w:val="28"/>
+      <w:u w:val="none"/>
+      <w:vertAlign w:val="baseline"/>
+    </w:rPr>
+  </w:style>
+  <w:style w:type="character" w:styleId="ListLabel177">
+    <w:name w:val="ListLabel 177"/>
+    <w:qFormat/>
+    <w:rPr>
+      <w:rFonts w:cs="Arial"/>
+      <w:b w:val="false"/>
+      <w:i w:val="false"/>
+      <w:caps w:val="false"/>
+      <w:smallCaps w:val="false"/>
+      <w:strike w:val="false"/>
+      <w:dstrike w:val="false"/>
+      <w:color w:val="000000"/>
+      <w:position w:val="0"/>
+      <w:sz w:val="28"/>
+      <w:sz w:val="28"/>
+      <w:szCs w:val="28"/>
+      <w:u w:val="none"/>
+      <w:vertAlign w:val="baseline"/>
+    </w:rPr>
+  </w:style>
+  <w:style w:type="character" w:styleId="ListLabel178">
+    <w:name w:val="ListLabel 178"/>
+    <w:qFormat/>
+    <w:rPr>
+      <w:rFonts w:cs="Arial"/>
+      <w:b w:val="false"/>
+      <w:i w:val="false"/>
+      <w:caps w:val="false"/>
+      <w:smallCaps w:val="false"/>
+      <w:strike w:val="false"/>
+      <w:dstrike w:val="false"/>
+      <w:color w:val="000000"/>
+      <w:position w:val="0"/>
+      <w:sz w:val="28"/>
+      <w:sz w:val="28"/>
+      <w:szCs w:val="28"/>
+      <w:u w:val="none"/>
+      <w:vertAlign w:val="baseline"/>
+    </w:rPr>
+  </w:style>
+  <w:style w:type="character" w:styleId="ListLabel179">
+    <w:name w:val="ListLabel 179"/>
+    <w:qFormat/>
+    <w:rPr>
+      <w:rFonts w:cs="Arial"/>
+      <w:b w:val="false"/>
+      <w:i w:val="false"/>
+      <w:caps w:val="false"/>
+      <w:smallCaps w:val="false"/>
+      <w:strike w:val="false"/>
+      <w:dstrike w:val="false"/>
+      <w:color w:val="000000"/>
+      <w:position w:val="0"/>
+      <w:sz w:val="28"/>
+      <w:sz w:val="28"/>
+      <w:szCs w:val="28"/>
+      <w:u w:val="none"/>
+      <w:vertAlign w:val="baseline"/>
+    </w:rPr>
+  </w:style>
+  <w:style w:type="character" w:styleId="ListLabel180">
+    <w:name w:val="ListLabel 180"/>
+    <w:qFormat/>
+    <w:rPr>
+      <w:rFonts w:cs="Arial"/>
+      <w:b w:val="false"/>
+      <w:i w:val="false"/>
+      <w:caps w:val="false"/>
+      <w:smallCaps w:val="false"/>
+      <w:strike w:val="false"/>
+      <w:dstrike w:val="false"/>
+      <w:color w:val="000000"/>
+      <w:position w:val="0"/>
+      <w:sz w:val="28"/>
+      <w:sz w:val="28"/>
+      <w:szCs w:val="28"/>
+      <w:u w:val="none"/>
+      <w:vertAlign w:val="baseline"/>
+    </w:rPr>
+  </w:style>
+  <w:style w:type="character" w:styleId="ListLabel181">
+    <w:name w:val="ListLabel 181"/>
+    <w:qFormat/>
+    <w:rPr>
+      <w:rFonts w:ascii="Calibri" w:hAnsi="Calibri" w:cs="Arial"/>
+      <w:b w:val="false"/>
+      <w:i w:val="false"/>
+      <w:caps w:val="false"/>
+      <w:smallCaps w:val="false"/>
+      <w:strike w:val="false"/>
+      <w:dstrike w:val="false"/>
+      <w:color w:val="000000"/>
+      <w:position w:val="0"/>
+      <w:sz w:val="28"/>
+      <w:sz w:val="28"/>
+      <w:szCs w:val="28"/>
+      <w:u w:val="none"/>
+      <w:vertAlign w:val="baseline"/>
+    </w:rPr>
+  </w:style>
+  <w:style w:type="character" w:styleId="ListLabel182">
+    <w:name w:val="ListLabel 182"/>
+    <w:qFormat/>
+    <w:rPr>
+      <w:rFonts w:cs="Arial"/>
+      <w:b w:val="false"/>
+      <w:i w:val="false"/>
+      <w:caps w:val="false"/>
+      <w:smallCaps w:val="false"/>
+      <w:strike w:val="false"/>
+      <w:dstrike w:val="false"/>
+      <w:color w:val="000000"/>
+      <w:position w:val="0"/>
+      <w:sz w:val="28"/>
+      <w:sz w:val="28"/>
+      <w:szCs w:val="28"/>
+      <w:u w:val="none"/>
+      <w:vertAlign w:val="baseline"/>
+    </w:rPr>
+  </w:style>
+  <w:style w:type="character" w:styleId="ListLabel183">
+    <w:name w:val="ListLabel 183"/>
+    <w:qFormat/>
+    <w:rPr>
+      <w:rFonts w:cs="Arial"/>
+      <w:b w:val="false"/>
+      <w:i w:val="false"/>
+      <w:caps w:val="false"/>
+      <w:smallCaps w:val="false"/>
+      <w:strike w:val="false"/>
+      <w:dstrike w:val="false"/>
+      <w:color w:val="000000"/>
+      <w:position w:val="0"/>
+      <w:sz w:val="28"/>
+      <w:sz w:val="28"/>
+      <w:szCs w:val="28"/>
+      <w:u w:val="none"/>
+      <w:vertAlign w:val="baseline"/>
+    </w:rPr>
+  </w:style>
+  <w:style w:type="character" w:styleId="ListLabel184">
+    <w:name w:val="ListLabel 184"/>
+    <w:qFormat/>
+    <w:rPr>
+      <w:rFonts w:cs="Arial"/>
+      <w:b w:val="false"/>
+      <w:i w:val="false"/>
+      <w:caps w:val="false"/>
+      <w:smallCaps w:val="false"/>
+      <w:strike w:val="false"/>
+      <w:dstrike w:val="false"/>
+      <w:color w:val="000000"/>
+      <w:position w:val="0"/>
+      <w:sz w:val="28"/>
+      <w:sz w:val="28"/>
+      <w:szCs w:val="28"/>
+      <w:u w:val="none"/>
+      <w:vertAlign w:val="baseline"/>
+    </w:rPr>
+  </w:style>
+  <w:style w:type="character" w:styleId="ListLabel185">
+    <w:name w:val="ListLabel 185"/>
+    <w:qFormat/>
+    <w:rPr>
+      <w:rFonts w:cs="Arial"/>
+      <w:b w:val="false"/>
+      <w:i w:val="false"/>
+      <w:caps w:val="false"/>
+      <w:smallCaps w:val="false"/>
+      <w:strike w:val="false"/>
+      <w:dstrike w:val="false"/>
+      <w:color w:val="000000"/>
+      <w:position w:val="0"/>
+      <w:sz w:val="28"/>
+      <w:sz w:val="28"/>
+      <w:szCs w:val="28"/>
+      <w:u w:val="none"/>
+      <w:vertAlign w:val="baseline"/>
+    </w:rPr>
+  </w:style>
+  <w:style w:type="character" w:styleId="ListLabel186">
+    <w:name w:val="ListLabel 186"/>
+    <w:qFormat/>
+    <w:rPr>
+      <w:rFonts w:cs="Arial"/>
+      <w:b w:val="false"/>
+      <w:i w:val="false"/>
+      <w:caps w:val="false"/>
+      <w:smallCaps w:val="false"/>
+      <w:strike w:val="false"/>
+      <w:dstrike w:val="false"/>
+      <w:color w:val="000000"/>
+      <w:position w:val="0"/>
+      <w:sz w:val="28"/>
+      <w:sz w:val="28"/>
+      <w:szCs w:val="28"/>
+      <w:u w:val="none"/>
+      <w:vertAlign w:val="baseline"/>
+    </w:rPr>
+  </w:style>
+  <w:style w:type="character" w:styleId="ListLabel187">
+    <w:name w:val="ListLabel 187"/>
+    <w:qFormat/>
+    <w:rPr>
+      <w:rFonts w:cs="Arial"/>
+      <w:b w:val="false"/>
+      <w:i w:val="false"/>
+      <w:caps w:val="false"/>
+      <w:smallCaps w:val="false"/>
+      <w:strike w:val="false"/>
+      <w:dstrike w:val="false"/>
+      <w:color w:val="000000"/>
+      <w:position w:val="0"/>
+      <w:sz w:val="28"/>
+      <w:sz w:val="28"/>
+      <w:szCs w:val="28"/>
+      <w:u w:val="none"/>
+      <w:vertAlign w:val="baseline"/>
+    </w:rPr>
+  </w:style>
+  <w:style w:type="character" w:styleId="ListLabel188">
+    <w:name w:val="ListLabel 188"/>
+    <w:qFormat/>
+    <w:rPr>
+      <w:rFonts w:cs="Arial"/>
+      <w:b w:val="false"/>
+      <w:i w:val="false"/>
+      <w:caps w:val="false"/>
+      <w:smallCaps w:val="false"/>
+      <w:strike w:val="false"/>
+      <w:dstrike w:val="false"/>
+      <w:color w:val="000000"/>
+      <w:position w:val="0"/>
+      <w:sz w:val="28"/>
+      <w:sz w:val="28"/>
+      <w:szCs w:val="28"/>
+      <w:u w:val="none"/>
+      <w:vertAlign w:val="baseline"/>
+    </w:rPr>
+  </w:style>
+  <w:style w:type="character" w:styleId="ListLabel189">
+    <w:name w:val="ListLabel 189"/>
+    <w:qFormat/>
+    <w:rPr>
+      <w:rFonts w:cs="Arial"/>
+      <w:b w:val="false"/>
+      <w:i w:val="false"/>
+      <w:caps w:val="false"/>
+      <w:smallCaps w:val="false"/>
+      <w:strike w:val="false"/>
+      <w:dstrike w:val="false"/>
+      <w:color w:val="000000"/>
+      <w:position w:val="0"/>
+      <w:sz w:val="28"/>
+      <w:sz w:val="28"/>
+      <w:szCs w:val="28"/>
+      <w:u w:val="none"/>
+      <w:vertAlign w:val="baseline"/>
+    </w:rPr>
+  </w:style>
+  <w:style w:type="character" w:styleId="ListLabel190">
+    <w:name w:val="ListLabel 190"/>
+    <w:qFormat/>
+    <w:rPr>
+      <w:rFonts w:ascii="Calibri" w:hAnsi="Calibri" w:cs="Arial"/>
+      <w:b w:val="false"/>
+      <w:i w:val="false"/>
+      <w:caps w:val="false"/>
+      <w:smallCaps w:val="false"/>
+      <w:strike w:val="false"/>
+      <w:dstrike w:val="false"/>
+      <w:color w:val="000000"/>
+      <w:position w:val="0"/>
+      <w:sz w:val="28"/>
+      <w:sz w:val="28"/>
+      <w:szCs w:val="28"/>
+      <w:u w:val="none"/>
+      <w:vertAlign w:val="baseline"/>
+    </w:rPr>
+  </w:style>
+  <w:style w:type="character" w:styleId="ListLabel191">
+    <w:name w:val="ListLabel 191"/>
+    <w:qFormat/>
+    <w:rPr>
+      <w:rFonts w:cs="Arial"/>
+      <w:b w:val="false"/>
+      <w:i w:val="false"/>
+      <w:caps w:val="false"/>
+      <w:smallCaps w:val="false"/>
+      <w:strike w:val="false"/>
+      <w:dstrike w:val="false"/>
+      <w:color w:val="000000"/>
+      <w:position w:val="0"/>
+      <w:sz w:val="28"/>
+      <w:sz w:val="28"/>
+      <w:szCs w:val="28"/>
+      <w:u w:val="none"/>
+      <w:vertAlign w:val="baseline"/>
+    </w:rPr>
+  </w:style>
+  <w:style w:type="character" w:styleId="ListLabel192">
+    <w:name w:val="ListLabel 192"/>
+    <w:qFormat/>
+    <w:rPr>
+      <w:rFonts w:cs="Arial"/>
+      <w:b w:val="false"/>
+      <w:i w:val="false"/>
+      <w:caps w:val="false"/>
+      <w:smallCaps w:val="false"/>
+      <w:strike w:val="false"/>
+      <w:dstrike w:val="false"/>
+      <w:color w:val="000000"/>
+      <w:position w:val="0"/>
+      <w:sz w:val="28"/>
+      <w:sz w:val="28"/>
+      <w:szCs w:val="28"/>
+      <w:u w:val="none"/>
+      <w:vertAlign w:val="baseline"/>
+    </w:rPr>
+  </w:style>
+  <w:style w:type="character" w:styleId="ListLabel193">
+    <w:name w:val="ListLabel 193"/>
+    <w:qFormat/>
+    <w:rPr>
+      <w:rFonts w:cs="Arial"/>
+      <w:b w:val="false"/>
+      <w:i w:val="false"/>
+      <w:caps w:val="false"/>
+      <w:smallCaps w:val="false"/>
+      <w:strike w:val="false"/>
+      <w:dstrike w:val="false"/>
+      <w:color w:val="000000"/>
+      <w:position w:val="0"/>
+      <w:sz w:val="28"/>
+      <w:sz w:val="28"/>
+      <w:szCs w:val="28"/>
+      <w:u w:val="none"/>
+      <w:vertAlign w:val="baseline"/>
+    </w:rPr>
+  </w:style>
+  <w:style w:type="character" w:styleId="ListLabel194">
+    <w:name w:val="ListLabel 194"/>
+    <w:qFormat/>
+    <w:rPr>
+      <w:rFonts w:cs="Arial"/>
+      <w:b w:val="false"/>
+      <w:i w:val="false"/>
+      <w:caps w:val="false"/>
+      <w:smallCaps w:val="false"/>
+      <w:strike w:val="false"/>
+      <w:dstrike w:val="false"/>
+      <w:color w:val="000000"/>
+      <w:position w:val="0"/>
+      <w:sz w:val="28"/>
+      <w:sz w:val="28"/>
+      <w:szCs w:val="28"/>
+      <w:u w:val="none"/>
+      <w:vertAlign w:val="baseline"/>
+    </w:rPr>
+  </w:style>
+  <w:style w:type="character" w:styleId="ListLabel195">
+    <w:name w:val="ListLabel 195"/>
+    <w:qFormat/>
+    <w:rPr>
+      <w:rFonts w:cs="Arial"/>
+      <w:b w:val="false"/>
+      <w:i w:val="false"/>
+      <w:caps w:val="false"/>
+      <w:smallCaps w:val="false"/>
+      <w:strike w:val="false"/>
+      <w:dstrike w:val="false"/>
+      <w:color w:val="000000"/>
+      <w:position w:val="0"/>
+      <w:sz w:val="28"/>
+      <w:sz w:val="28"/>
+      <w:szCs w:val="28"/>
+      <w:u w:val="none"/>
+      <w:vertAlign w:val="baseline"/>
+    </w:rPr>
+  </w:style>
+  <w:style w:type="character" w:styleId="ListLabel196">
+    <w:name w:val="ListLabel 196"/>
+    <w:qFormat/>
+    <w:rPr>
+      <w:rFonts w:cs="Arial"/>
+      <w:b w:val="false"/>
+      <w:i w:val="false"/>
+      <w:caps w:val="false"/>
+      <w:smallCaps w:val="false"/>
+      <w:strike w:val="false"/>
+      <w:dstrike w:val="false"/>
+      <w:color w:val="000000"/>
+      <w:position w:val="0"/>
+      <w:sz w:val="28"/>
+      <w:sz w:val="28"/>
+      <w:szCs w:val="28"/>
+      <w:u w:val="none"/>
+      <w:vertAlign w:val="baseline"/>
+    </w:rPr>
+  </w:style>
+  <w:style w:type="character" w:styleId="ListLabel197">
+    <w:name w:val="ListLabel 197"/>
+    <w:qFormat/>
+    <w:rPr>
+      <w:rFonts w:cs="Arial"/>
+      <w:b w:val="false"/>
+      <w:i w:val="false"/>
+      <w:caps w:val="false"/>
+      <w:smallCaps w:val="false"/>
+      <w:strike w:val="false"/>
+      <w:dstrike w:val="false"/>
+      <w:color w:val="000000"/>
+      <w:position w:val="0"/>
+      <w:sz w:val="28"/>
+      <w:sz w:val="28"/>
+      <w:szCs w:val="28"/>
+      <w:u w:val="none"/>
+      <w:vertAlign w:val="baseline"/>
+    </w:rPr>
+  </w:style>
+  <w:style w:type="character" w:styleId="ListLabel198">
+    <w:name w:val="ListLabel 198"/>
+    <w:qFormat/>
+    <w:rPr>
+      <w:rFonts w:cs="Arial"/>
+      <w:b w:val="false"/>
+      <w:i w:val="false"/>
+      <w:caps w:val="false"/>
+      <w:smallCaps w:val="false"/>
+      <w:strike w:val="false"/>
+      <w:dstrike w:val="false"/>
+      <w:color w:val="000000"/>
+      <w:position w:val="0"/>
+      <w:sz w:val="28"/>
+      <w:sz w:val="28"/>
+      <w:szCs w:val="28"/>
+      <w:u w:val="none"/>
+      <w:vertAlign w:val="baseline"/>
+    </w:rPr>
+  </w:style>
+  <w:style w:type="character" w:styleId="ListLabel199">
+    <w:name w:val="ListLabel 199"/>
+    <w:qFormat/>
+    <w:rPr>
+      <w:rFonts w:ascii="Calibri" w:hAnsi="Calibri" w:cs="Arial"/>
+      <w:b w:val="false"/>
+      <w:i w:val="false"/>
+      <w:caps w:val="false"/>
+      <w:smallCaps w:val="false"/>
+      <w:strike w:val="false"/>
+      <w:dstrike w:val="false"/>
+      <w:color w:val="000000"/>
+      <w:position w:val="0"/>
+      <w:sz w:val="28"/>
+      <w:sz w:val="28"/>
+      <w:szCs w:val="28"/>
+      <w:u w:val="none"/>
+      <w:vertAlign w:val="baseline"/>
+    </w:rPr>
+  </w:style>
+  <w:style w:type="character" w:styleId="ListLabel200">
+    <w:name w:val="ListLabel 200"/>
+    <w:qFormat/>
+    <w:rPr>
+      <w:rFonts w:cs="Arial"/>
+      <w:b w:val="false"/>
+      <w:i w:val="false"/>
+      <w:caps w:val="false"/>
+      <w:smallCaps w:val="false"/>
+      <w:strike w:val="false"/>
+      <w:dstrike w:val="false"/>
+      <w:color w:val="000000"/>
+      <w:position w:val="0"/>
+      <w:sz w:val="28"/>
+      <w:sz w:val="28"/>
+      <w:szCs w:val="28"/>
+      <w:u w:val="none"/>
+      <w:vertAlign w:val="baseline"/>
+    </w:rPr>
+  </w:style>
+  <w:style w:type="character" w:styleId="ListLabel201">
+    <w:name w:val="ListLabel 201"/>
+    <w:qFormat/>
+    <w:rPr>
+      <w:rFonts w:cs="Arial"/>
+      <w:b w:val="false"/>
+      <w:i w:val="false"/>
+      <w:caps w:val="false"/>
+      <w:smallCaps w:val="false"/>
+      <w:strike w:val="false"/>
+      <w:dstrike w:val="false"/>
+      <w:color w:val="000000"/>
+      <w:position w:val="0"/>
+      <w:sz w:val="28"/>
+      <w:sz w:val="28"/>
+      <w:szCs w:val="28"/>
+      <w:u w:val="none"/>
+      <w:vertAlign w:val="baseline"/>
+    </w:rPr>
+  </w:style>
+  <w:style w:type="character" w:styleId="ListLabel202">
+    <w:name w:val="ListLabel 202"/>
+    <w:qFormat/>
+    <w:rPr>
+      <w:rFonts w:cs="Arial"/>
+      <w:b w:val="false"/>
+      <w:i w:val="false"/>
+      <w:caps w:val="false"/>
+      <w:smallCaps w:val="false"/>
+      <w:strike w:val="false"/>
+      <w:dstrike w:val="false"/>
+      <w:color w:val="000000"/>
+      <w:position w:val="0"/>
+      <w:sz w:val="28"/>
+      <w:sz w:val="28"/>
+      <w:szCs w:val="28"/>
+      <w:u w:val="none"/>
+      <w:vertAlign w:val="baseline"/>
+    </w:rPr>
+  </w:style>
+  <w:style w:type="character" w:styleId="ListLabel203">
+    <w:name w:val="ListLabel 203"/>
+    <w:qFormat/>
+    <w:rPr>
+      <w:rFonts w:cs="Arial"/>
+      <w:b w:val="false"/>
+      <w:i w:val="false"/>
+      <w:caps w:val="false"/>
+      <w:smallCaps w:val="false"/>
+      <w:strike w:val="false"/>
+      <w:dstrike w:val="false"/>
+      <w:color w:val="000000"/>
+      <w:position w:val="0"/>
+      <w:sz w:val="28"/>
+      <w:sz w:val="28"/>
+      <w:szCs w:val="28"/>
+      <w:u w:val="none"/>
+      <w:vertAlign w:val="baseline"/>
+    </w:rPr>
+  </w:style>
+  <w:style w:type="character" w:styleId="ListLabel204">
+    <w:name w:val="ListLabel 204"/>
+    <w:qFormat/>
+    <w:rPr>
+      <w:rFonts w:cs="Arial"/>
+      <w:b w:val="false"/>
+      <w:i w:val="false"/>
+      <w:caps w:val="false"/>
+      <w:smallCaps w:val="false"/>
+      <w:strike w:val="false"/>
+      <w:dstrike w:val="false"/>
+      <w:color w:val="000000"/>
+      <w:position w:val="0"/>
+      <w:sz w:val="28"/>
+      <w:sz w:val="28"/>
+      <w:szCs w:val="28"/>
+      <w:u w:val="none"/>
+      <w:vertAlign w:val="baseline"/>
+    </w:rPr>
+  </w:style>
+  <w:style w:type="character" w:styleId="ListLabel205">
+    <w:name w:val="ListLabel 205"/>
+    <w:qFormat/>
+    <w:rPr>
+      <w:rFonts w:cs="Arial"/>
+      <w:b w:val="false"/>
+      <w:i w:val="false"/>
+      <w:caps w:val="false"/>
+      <w:smallCaps w:val="false"/>
+      <w:strike w:val="false"/>
+      <w:dstrike w:val="false"/>
+      <w:color w:val="000000"/>
+      <w:position w:val="0"/>
+      <w:sz w:val="28"/>
+      <w:sz w:val="28"/>
+      <w:szCs w:val="28"/>
+      <w:u w:val="none"/>
+      <w:vertAlign w:val="baseline"/>
+    </w:rPr>
+  </w:style>
+  <w:style w:type="character" w:styleId="ListLabel206">
+    <w:name w:val="ListLabel 206"/>
+    <w:qFormat/>
+    <w:rPr>
+      <w:rFonts w:cs="Arial"/>
+      <w:b w:val="false"/>
+      <w:i w:val="false"/>
+      <w:caps w:val="false"/>
+      <w:smallCaps w:val="false"/>
+      <w:strike w:val="false"/>
+      <w:dstrike w:val="false"/>
+      <w:color w:val="000000"/>
+      <w:position w:val="0"/>
+      <w:sz w:val="28"/>
+      <w:sz w:val="28"/>
+      <w:szCs w:val="28"/>
+      <w:u w:val="none"/>
+      <w:vertAlign w:val="baseline"/>
+    </w:rPr>
+  </w:style>
+  <w:style w:type="character" w:styleId="ListLabel207">
+    <w:name w:val="ListLabel 207"/>
+    <w:qFormat/>
+    <w:rPr>
+      <w:rFonts w:cs="Arial"/>
+      <w:b w:val="false"/>
+      <w:i w:val="false"/>
+      <w:caps w:val="false"/>
+      <w:smallCaps w:val="false"/>
+      <w:strike w:val="false"/>
+      <w:dstrike w:val="false"/>
+      <w:color w:val="000000"/>
+      <w:position w:val="0"/>
+      <w:sz w:val="28"/>
+      <w:sz w:val="28"/>
+      <w:szCs w:val="28"/>
+      <w:u w:val="none"/>
+      <w:vertAlign w:val="baseline"/>
+    </w:rPr>
+  </w:style>
+  <w:style w:type="character" w:styleId="ListLabel208">
+    <w:name w:val="ListLabel 208"/>
+    <w:qFormat/>
+    <w:rPr>
+      <w:rFonts w:ascii="Calibri" w:hAnsi="Calibri" w:cs="Arial"/>
+      <w:b w:val="false"/>
+      <w:i w:val="false"/>
+      <w:caps w:val="false"/>
+      <w:smallCaps w:val="false"/>
+      <w:strike w:val="false"/>
+      <w:dstrike w:val="false"/>
+      <w:color w:val="000000"/>
+      <w:position w:val="0"/>
+      <w:sz w:val="28"/>
+      <w:sz w:val="28"/>
+      <w:szCs w:val="28"/>
+      <w:u w:val="none"/>
+      <w:vertAlign w:val="baseline"/>
+    </w:rPr>
+  </w:style>
+  <w:style w:type="character" w:styleId="ListLabel209">
+    <w:name w:val="ListLabel 209"/>
+    <w:qFormat/>
+    <w:rPr>
+      <w:rFonts w:cs="Arial"/>
+      <w:b w:val="false"/>
+      <w:i w:val="false"/>
+      <w:caps w:val="false"/>
+      <w:smallCaps w:val="false"/>
+      <w:strike w:val="false"/>
+      <w:dstrike w:val="false"/>
+      <w:color w:val="000000"/>
+      <w:position w:val="0"/>
+      <w:sz w:val="28"/>
+      <w:sz w:val="28"/>
+      <w:szCs w:val="28"/>
+      <w:u w:val="none"/>
+      <w:vertAlign w:val="baseline"/>
+    </w:rPr>
+  </w:style>
+  <w:style w:type="character" w:styleId="ListLabel210">
+    <w:name w:val="ListLabel 210"/>
+    <w:qFormat/>
+    <w:rPr>
+      <w:rFonts w:cs="Arial"/>
+      <w:b w:val="false"/>
+      <w:i w:val="false"/>
+      <w:caps w:val="false"/>
+      <w:smallCaps w:val="false"/>
+      <w:strike w:val="false"/>
+      <w:dstrike w:val="false"/>
+      <w:color w:val="000000"/>
+      <w:position w:val="0"/>
+      <w:sz w:val="28"/>
+      <w:sz w:val="28"/>
+      <w:szCs w:val="28"/>
+      <w:u w:val="none"/>
+      <w:vertAlign w:val="baseline"/>
+    </w:rPr>
+  </w:style>
+  <w:style w:type="character" w:styleId="ListLabel211">
+    <w:name w:val="ListLabel 211"/>
+    <w:qFormat/>
+    <w:rPr>
+      <w:rFonts w:cs="Arial"/>
+      <w:b w:val="false"/>
+      <w:i w:val="false"/>
+      <w:caps w:val="false"/>
+      <w:smallCaps w:val="false"/>
+      <w:strike w:val="false"/>
+      <w:dstrike w:val="false"/>
+      <w:color w:val="000000"/>
+      <w:position w:val="0"/>
+      <w:sz w:val="28"/>
+      <w:sz w:val="28"/>
+      <w:szCs w:val="28"/>
+      <w:u w:val="none"/>
+      <w:vertAlign w:val="baseline"/>
+    </w:rPr>
+  </w:style>
+  <w:style w:type="character" w:styleId="ListLabel212">
+    <w:name w:val="ListLabel 212"/>
+    <w:qFormat/>
+    <w:rPr>
+      <w:rFonts w:cs="Arial"/>
+      <w:b w:val="false"/>
+      <w:i w:val="false"/>
+      <w:caps w:val="false"/>
+      <w:smallCaps w:val="false"/>
+      <w:strike w:val="false"/>
+      <w:dstrike w:val="false"/>
+      <w:color w:val="000000"/>
+      <w:position w:val="0"/>
+      <w:sz w:val="28"/>
+      <w:sz w:val="28"/>
+      <w:szCs w:val="28"/>
+      <w:u w:val="none"/>
+      <w:vertAlign w:val="baseline"/>
+    </w:rPr>
+  </w:style>
+  <w:style w:type="character" w:styleId="ListLabel213">
+    <w:name w:val="ListLabel 213"/>
+    <w:qFormat/>
+    <w:rPr>
+      <w:rFonts w:cs="Arial"/>
+      <w:b w:val="false"/>
+      <w:i w:val="false"/>
+      <w:caps w:val="false"/>
+      <w:smallCaps w:val="false"/>
+      <w:strike w:val="false"/>
+      <w:dstrike w:val="false"/>
+      <w:color w:val="000000"/>
+      <w:position w:val="0"/>
+      <w:sz w:val="28"/>
+      <w:sz w:val="28"/>
+      <w:szCs w:val="28"/>
+      <w:u w:val="none"/>
+      <w:vertAlign w:val="baseline"/>
+    </w:rPr>
+  </w:style>
+  <w:style w:type="character" w:styleId="ListLabel214">
+    <w:name w:val="ListLabel 214"/>
+    <w:qFormat/>
+    <w:rPr>
+      <w:rFonts w:cs="Arial"/>
+      <w:b w:val="false"/>
+      <w:i w:val="false"/>
+      <w:caps w:val="false"/>
+      <w:smallCaps w:val="false"/>
+      <w:strike w:val="false"/>
+      <w:dstrike w:val="false"/>
+      <w:color w:val="000000"/>
+      <w:position w:val="0"/>
+      <w:sz w:val="28"/>
+      <w:sz w:val="28"/>
+      <w:szCs w:val="28"/>
+      <w:u w:val="none"/>
+      <w:vertAlign w:val="baseline"/>
+    </w:rPr>
+  </w:style>
+  <w:style w:type="character" w:styleId="ListLabel215">
+    <w:name w:val="ListLabel 215"/>
+    <w:qFormat/>
+    <w:rPr>
+      <w:rFonts w:cs="Arial"/>
+      <w:b w:val="false"/>
+      <w:i w:val="false"/>
+      <w:caps w:val="false"/>
+      <w:smallCaps w:val="false"/>
+      <w:strike w:val="false"/>
+      <w:dstrike w:val="false"/>
+      <w:color w:val="000000"/>
+      <w:position w:val="0"/>
+      <w:sz w:val="28"/>
+      <w:sz w:val="28"/>
+      <w:szCs w:val="28"/>
+      <w:u w:val="none"/>
+      <w:vertAlign w:val="baseline"/>
+    </w:rPr>
+  </w:style>
+  <w:style w:type="character" w:styleId="ListLabel216">
+    <w:name w:val="ListLabel 216"/>
     <w:qFormat/>
     <w:rPr>
       <w:rFonts w:cs="Arial"/>

--- a/MOBILE TESTING1.docx
+++ b/MOBILE TESTING1.docx
@@ -277,56 +277,6 @@
           <w:szCs w:val="28"/>
         </w:rPr>
         <w:t>Checking the responsiveness of each app on each plate-form is also a tedious job to do.One-size doesn’t fit all:One of the biggest problems in mobile testing is selecting the right tool. limitations like no image comparison, slow script execution for the iOS platform etc.</w:t>
-      </w:r>
-    </w:p>
-    <w:p>
-      <w:pPr>
-        <w:pStyle w:val="Normal"/>
-        <w:widowControl w:val="false"/>
-        <w:numPr>
-          <w:ilvl w:val="0"/>
-          <w:numId w:val="3"/>
-        </w:numPr>
-        <w:spacing w:lineRule="auto" w:line="240"/>
-        <w:ind w:left="450" w:hanging="290"/>
-        <w:rPr>
-          <w:rFonts w:ascii="Calibri" w:hAnsi="Calibri" w:eastAsia="Calibri" w:cs="Calibri"/>
-          <w:color w:val="434343"/>
-        </w:rPr>
-      </w:pPr>
-      <w:r>
-        <w:rPr>
-          <w:rFonts w:eastAsia="Calibri" w:cs="Calibri" w:ascii="Calibri" w:hAnsi="Calibri"/>
-          <w:color w:val="434343"/>
-          <w:sz w:val="28"/>
-          <w:szCs w:val="28"/>
-        </w:rPr>
-        <w:t>network can have a huge impact on the functionality of the app. Be it 3G, 4G or 5G,Wi-Fi users expect</w:t>
-      </w:r>
-    </w:p>
-    <w:p>
-      <w:pPr>
-        <w:pStyle w:val="Normal"/>
-        <w:widowControl w:val="false"/>
-        <w:numPr>
-          <w:ilvl w:val="0"/>
-          <w:numId w:val="3"/>
-        </w:numPr>
-        <w:spacing w:lineRule="auto" w:line="240"/>
-        <w:ind w:left="450" w:hanging="290"/>
-        <w:rPr>
-          <w:rFonts w:ascii="Calibri" w:hAnsi="Calibri" w:eastAsia="Calibri" w:cs="Calibri"/>
-          <w:color w:val="434343"/>
-        </w:rPr>
-      </w:pPr>
-      <w:r>
-        <w:rPr>
-          <w:rFonts w:eastAsia="Calibri" w:cs="Calibri" w:ascii="Calibri" w:hAnsi="Calibri"/>
-          <w:color w:val="434343"/>
-          <w:sz w:val="28"/>
-          <w:szCs w:val="28"/>
-        </w:rPr>
-        <w:t>Power consumption and battery life. The innovation in the battery storage capacity field hasn’t been as quick as in the app consumption. We are running lots of apps during the day and several processes are</w:t>
       </w:r>
     </w:p>
     <w:p>
@@ -348,25 +298,60 @@
           <w:sz w:val="28"/>
           <w:szCs w:val="28"/>
         </w:rPr>
-        <w:t>One rapp is r</w:t>
-      </w:r>
-      <w:r>
-        <w:rPr>
-          <w:rFonts w:eastAsia="Calibri" w:cs="Calibri" w:ascii="Calibri" w:hAnsi="Calibri"/>
-          <w:color w:val="434343"/>
-          <w:sz w:val="28"/>
-          <w:szCs w:val="28"/>
-        </w:rPr>
-        <w:t xml:space="preserve">unning on background without us even noticing. This </w:t>
-      </w:r>
-      <w:r>
-        <w:rPr>
-          <w:rFonts w:eastAsia="Calibri" w:cs="Calibri" w:ascii="Calibri" w:hAnsi="Calibri"/>
-          <w:color w:val="434343"/>
-          <w:sz w:val="28"/>
-          <w:szCs w:val="28"/>
-        </w:rPr>
-        <w:t>is also a tedious job.</w:t>
+        <w:t>N</w:t>
+      </w:r>
+      <w:r>
+        <w:rPr>
+          <w:rFonts w:eastAsia="Calibri" w:cs="Calibri" w:ascii="Calibri" w:hAnsi="Calibri"/>
+          <w:color w:val="434343"/>
+          <w:sz w:val="28"/>
+          <w:szCs w:val="28"/>
+        </w:rPr>
+        <w:t>etwork can have a huge impact on the functionality of the app. Be it 3G, 4G or 5G,Wi-Fi.</w:t>
+      </w:r>
+    </w:p>
+    <w:p>
+      <w:pPr>
+        <w:pStyle w:val="Normal"/>
+        <w:widowControl w:val="false"/>
+        <w:numPr>
+          <w:ilvl w:val="0"/>
+          <w:numId w:val="3"/>
+        </w:numPr>
+        <w:spacing w:lineRule="auto" w:line="240"/>
+        <w:ind w:left="450" w:hanging="290"/>
+        <w:rPr/>
+      </w:pPr>
+      <w:r>
+        <w:rPr>
+          <w:rFonts w:eastAsia="Calibri" w:cs="Calibri" w:ascii="Calibri" w:hAnsi="Calibri"/>
+          <w:color w:val="434343"/>
+          <w:sz w:val="28"/>
+          <w:szCs w:val="28"/>
+        </w:rPr>
+        <w:t xml:space="preserve">Power consumption and battery life. The innovation in the battery storage capacity field hasn’t been as quick as in the app consumption. </w:t>
+      </w:r>
+    </w:p>
+    <w:p>
+      <w:pPr>
+        <w:pStyle w:val="Normal"/>
+        <w:widowControl w:val="false"/>
+        <w:numPr>
+          <w:ilvl w:val="0"/>
+          <w:numId w:val="3"/>
+        </w:numPr>
+        <w:spacing w:lineRule="auto" w:line="240"/>
+        <w:ind w:left="450" w:hanging="290"/>
+        <w:rPr/>
+      </w:pPr>
+      <w:r>
+        <w:rPr>
+          <w:rFonts w:eastAsia="Calibri" w:cs="Calibri" w:ascii="Calibri" w:hAnsi="Calibri"/>
+          <w:color w:val="434343"/>
+          <w:sz w:val="28"/>
+          <w:szCs w:val="28"/>
+        </w:rPr>
+        <w:t>One rapp is running on background without us even noticing. This is also a tedious job.</w:t>
       </w:r>
     </w:p>
     <w:p>
@@ -548,21 +533,25 @@
       <w:pPr>
         <w:pStyle w:val="Normal"/>
         <w:spacing w:lineRule="auto" w:line="384" w:before="0" w:after="160"/>
-        <w:rPr>
-          <w:rFonts w:ascii="Calibri" w:hAnsi="Calibri" w:eastAsia="Calibri" w:cs="Calibri"/>
-          <w:color w:val="434343"/>
-          <w:sz w:val="28"/>
-          <w:szCs w:val="28"/>
-        </w:rPr>
-      </w:pPr>
-      <w:r>
-        <w:rPr>
-          <w:rFonts w:eastAsia="Calibri" w:cs="Calibri" w:ascii="Calibri" w:hAnsi="Calibri"/>
-          <w:color w:val="434343"/>
-          <w:sz w:val="28"/>
-          <w:szCs w:val="28"/>
-        </w:rPr>
-        <w:t>For iOS:.ipk</w:t>
+        <w:rPr/>
+      </w:pPr>
+      <w:r>
+        <w:rPr>
+          <w:rFonts w:eastAsia="Calibri" w:cs="Calibri" w:ascii="Calibri" w:hAnsi="Calibri"/>
+          <w:color w:val="434343"/>
+          <w:sz w:val="28"/>
+          <w:szCs w:val="28"/>
+        </w:rPr>
+        <w:t>For iOS:.ip</w:t>
+      </w:r>
+      <w:r>
+        <w:rPr>
+          <w:rFonts w:eastAsia="Calibri" w:cs="Calibri" w:ascii="Calibri" w:hAnsi="Calibri"/>
+          <w:color w:val="434343"/>
+          <w:sz w:val="28"/>
+          <w:szCs w:val="28"/>
+        </w:rPr>
+        <w:t>a</w:t>
       </w:r>
     </w:p>
     <w:p>
@@ -9208,6 +9197,1446 @@
   </w:style>
   <w:style w:type="character" w:styleId="ListLabel216">
     <w:name w:val="ListLabel 216"/>
+    <w:qFormat/>
+    <w:rPr>
+      <w:rFonts w:cs="Arial"/>
+      <w:b w:val="false"/>
+      <w:i w:val="false"/>
+      <w:caps w:val="false"/>
+      <w:smallCaps w:val="false"/>
+      <w:strike w:val="false"/>
+      <w:dstrike w:val="false"/>
+      <w:color w:val="000000"/>
+      <w:position w:val="0"/>
+      <w:sz w:val="28"/>
+      <w:sz w:val="28"/>
+      <w:szCs w:val="28"/>
+      <w:u w:val="none"/>
+      <w:vertAlign w:val="baseline"/>
+    </w:rPr>
+  </w:style>
+  <w:style w:type="character" w:styleId="ListLabel217">
+    <w:name w:val="ListLabel 217"/>
+    <w:qFormat/>
+    <w:rPr>
+      <w:rFonts w:ascii="Calibri" w:hAnsi="Calibri" w:cs="Arial"/>
+      <w:b w:val="false"/>
+      <w:i w:val="false"/>
+      <w:caps w:val="false"/>
+      <w:smallCaps w:val="false"/>
+      <w:strike w:val="false"/>
+      <w:dstrike w:val="false"/>
+      <w:color w:val="000000"/>
+      <w:position w:val="0"/>
+      <w:sz w:val="28"/>
+      <w:sz w:val="28"/>
+      <w:szCs w:val="28"/>
+      <w:u w:val="none"/>
+      <w:vertAlign w:val="baseline"/>
+    </w:rPr>
+  </w:style>
+  <w:style w:type="character" w:styleId="ListLabel218">
+    <w:name w:val="ListLabel 218"/>
+    <w:qFormat/>
+    <w:rPr>
+      <w:rFonts w:cs="Arial"/>
+      <w:b w:val="false"/>
+      <w:i w:val="false"/>
+      <w:caps w:val="false"/>
+      <w:smallCaps w:val="false"/>
+      <w:strike w:val="false"/>
+      <w:dstrike w:val="false"/>
+      <w:color w:val="000000"/>
+      <w:position w:val="0"/>
+      <w:sz w:val="28"/>
+      <w:sz w:val="28"/>
+      <w:szCs w:val="28"/>
+      <w:u w:val="none"/>
+      <w:vertAlign w:val="baseline"/>
+    </w:rPr>
+  </w:style>
+  <w:style w:type="character" w:styleId="ListLabel219">
+    <w:name w:val="ListLabel 219"/>
+    <w:qFormat/>
+    <w:rPr>
+      <w:rFonts w:cs="Arial"/>
+      <w:b w:val="false"/>
+      <w:i w:val="false"/>
+      <w:caps w:val="false"/>
+      <w:smallCaps w:val="false"/>
+      <w:strike w:val="false"/>
+      <w:dstrike w:val="false"/>
+      <w:color w:val="000000"/>
+      <w:position w:val="0"/>
+      <w:sz w:val="28"/>
+      <w:sz w:val="28"/>
+      <w:szCs w:val="28"/>
+      <w:u w:val="none"/>
+      <w:vertAlign w:val="baseline"/>
+    </w:rPr>
+  </w:style>
+  <w:style w:type="character" w:styleId="ListLabel220">
+    <w:name w:val="ListLabel 220"/>
+    <w:qFormat/>
+    <w:rPr>
+      <w:rFonts w:cs="Arial"/>
+      <w:b w:val="false"/>
+      <w:i w:val="false"/>
+      <w:caps w:val="false"/>
+      <w:smallCaps w:val="false"/>
+      <w:strike w:val="false"/>
+      <w:dstrike w:val="false"/>
+      <w:color w:val="000000"/>
+      <w:position w:val="0"/>
+      <w:sz w:val="28"/>
+      <w:sz w:val="28"/>
+      <w:szCs w:val="28"/>
+      <w:u w:val="none"/>
+      <w:vertAlign w:val="baseline"/>
+    </w:rPr>
+  </w:style>
+  <w:style w:type="character" w:styleId="ListLabel221">
+    <w:name w:val="ListLabel 221"/>
+    <w:qFormat/>
+    <w:rPr>
+      <w:rFonts w:cs="Arial"/>
+      <w:b w:val="false"/>
+      <w:i w:val="false"/>
+      <w:caps w:val="false"/>
+      <w:smallCaps w:val="false"/>
+      <w:strike w:val="false"/>
+      <w:dstrike w:val="false"/>
+      <w:color w:val="000000"/>
+      <w:position w:val="0"/>
+      <w:sz w:val="28"/>
+      <w:sz w:val="28"/>
+      <w:szCs w:val="28"/>
+      <w:u w:val="none"/>
+      <w:vertAlign w:val="baseline"/>
+    </w:rPr>
+  </w:style>
+  <w:style w:type="character" w:styleId="ListLabel222">
+    <w:name w:val="ListLabel 222"/>
+    <w:qFormat/>
+    <w:rPr>
+      <w:rFonts w:cs="Arial"/>
+      <w:b w:val="false"/>
+      <w:i w:val="false"/>
+      <w:caps w:val="false"/>
+      <w:smallCaps w:val="false"/>
+      <w:strike w:val="false"/>
+      <w:dstrike w:val="false"/>
+      <w:color w:val="000000"/>
+      <w:position w:val="0"/>
+      <w:sz w:val="28"/>
+      <w:sz w:val="28"/>
+      <w:szCs w:val="28"/>
+      <w:u w:val="none"/>
+      <w:vertAlign w:val="baseline"/>
+    </w:rPr>
+  </w:style>
+  <w:style w:type="character" w:styleId="ListLabel223">
+    <w:name w:val="ListLabel 223"/>
+    <w:qFormat/>
+    <w:rPr>
+      <w:rFonts w:cs="Arial"/>
+      <w:b w:val="false"/>
+      <w:i w:val="false"/>
+      <w:caps w:val="false"/>
+      <w:smallCaps w:val="false"/>
+      <w:strike w:val="false"/>
+      <w:dstrike w:val="false"/>
+      <w:color w:val="000000"/>
+      <w:position w:val="0"/>
+      <w:sz w:val="28"/>
+      <w:sz w:val="28"/>
+      <w:szCs w:val="28"/>
+      <w:u w:val="none"/>
+      <w:vertAlign w:val="baseline"/>
+    </w:rPr>
+  </w:style>
+  <w:style w:type="character" w:styleId="ListLabel224">
+    <w:name w:val="ListLabel 224"/>
+    <w:qFormat/>
+    <w:rPr>
+      <w:rFonts w:cs="Arial"/>
+      <w:b w:val="false"/>
+      <w:i w:val="false"/>
+      <w:caps w:val="false"/>
+      <w:smallCaps w:val="false"/>
+      <w:strike w:val="false"/>
+      <w:dstrike w:val="false"/>
+      <w:color w:val="000000"/>
+      <w:position w:val="0"/>
+      <w:sz w:val="28"/>
+      <w:sz w:val="28"/>
+      <w:szCs w:val="28"/>
+      <w:u w:val="none"/>
+      <w:vertAlign w:val="baseline"/>
+    </w:rPr>
+  </w:style>
+  <w:style w:type="character" w:styleId="ListLabel225">
+    <w:name w:val="ListLabel 225"/>
+    <w:qFormat/>
+    <w:rPr>
+      <w:rFonts w:cs="Arial"/>
+      <w:b w:val="false"/>
+      <w:i w:val="false"/>
+      <w:caps w:val="false"/>
+      <w:smallCaps w:val="false"/>
+      <w:strike w:val="false"/>
+      <w:dstrike w:val="false"/>
+      <w:color w:val="000000"/>
+      <w:position w:val="0"/>
+      <w:sz w:val="28"/>
+      <w:sz w:val="28"/>
+      <w:szCs w:val="28"/>
+      <w:u w:val="none"/>
+      <w:vertAlign w:val="baseline"/>
+    </w:rPr>
+  </w:style>
+  <w:style w:type="character" w:styleId="ListLabel226">
+    <w:name w:val="ListLabel 226"/>
+    <w:qFormat/>
+    <w:rPr>
+      <w:rFonts w:ascii="Calibri" w:hAnsi="Calibri" w:cs="Arial"/>
+      <w:b w:val="false"/>
+      <w:i w:val="false"/>
+      <w:caps w:val="false"/>
+      <w:smallCaps w:val="false"/>
+      <w:strike w:val="false"/>
+      <w:dstrike w:val="false"/>
+      <w:color w:val="000000"/>
+      <w:position w:val="0"/>
+      <w:sz w:val="28"/>
+      <w:sz w:val="28"/>
+      <w:szCs w:val="28"/>
+      <w:u w:val="none"/>
+      <w:vertAlign w:val="baseline"/>
+    </w:rPr>
+  </w:style>
+  <w:style w:type="character" w:styleId="ListLabel227">
+    <w:name w:val="ListLabel 227"/>
+    <w:qFormat/>
+    <w:rPr>
+      <w:rFonts w:cs="Arial"/>
+      <w:b w:val="false"/>
+      <w:i w:val="false"/>
+      <w:caps w:val="false"/>
+      <w:smallCaps w:val="false"/>
+      <w:strike w:val="false"/>
+      <w:dstrike w:val="false"/>
+      <w:color w:val="000000"/>
+      <w:position w:val="0"/>
+      <w:sz w:val="28"/>
+      <w:sz w:val="28"/>
+      <w:szCs w:val="28"/>
+      <w:u w:val="none"/>
+      <w:vertAlign w:val="baseline"/>
+    </w:rPr>
+  </w:style>
+  <w:style w:type="character" w:styleId="ListLabel228">
+    <w:name w:val="ListLabel 228"/>
+    <w:qFormat/>
+    <w:rPr>
+      <w:rFonts w:cs="Arial"/>
+      <w:b w:val="false"/>
+      <w:i w:val="false"/>
+      <w:caps w:val="false"/>
+      <w:smallCaps w:val="false"/>
+      <w:strike w:val="false"/>
+      <w:dstrike w:val="false"/>
+      <w:color w:val="000000"/>
+      <w:position w:val="0"/>
+      <w:sz w:val="28"/>
+      <w:sz w:val="28"/>
+      <w:szCs w:val="28"/>
+      <w:u w:val="none"/>
+      <w:vertAlign w:val="baseline"/>
+    </w:rPr>
+  </w:style>
+  <w:style w:type="character" w:styleId="ListLabel229">
+    <w:name w:val="ListLabel 229"/>
+    <w:qFormat/>
+    <w:rPr>
+      <w:rFonts w:cs="Arial"/>
+      <w:b w:val="false"/>
+      <w:i w:val="false"/>
+      <w:caps w:val="false"/>
+      <w:smallCaps w:val="false"/>
+      <w:strike w:val="false"/>
+      <w:dstrike w:val="false"/>
+      <w:color w:val="000000"/>
+      <w:position w:val="0"/>
+      <w:sz w:val="28"/>
+      <w:sz w:val="28"/>
+      <w:szCs w:val="28"/>
+      <w:u w:val="none"/>
+      <w:vertAlign w:val="baseline"/>
+    </w:rPr>
+  </w:style>
+  <w:style w:type="character" w:styleId="ListLabel230">
+    <w:name w:val="ListLabel 230"/>
+    <w:qFormat/>
+    <w:rPr>
+      <w:rFonts w:cs="Arial"/>
+      <w:b w:val="false"/>
+      <w:i w:val="false"/>
+      <w:caps w:val="false"/>
+      <w:smallCaps w:val="false"/>
+      <w:strike w:val="false"/>
+      <w:dstrike w:val="false"/>
+      <w:color w:val="000000"/>
+      <w:position w:val="0"/>
+      <w:sz w:val="28"/>
+      <w:sz w:val="28"/>
+      <w:szCs w:val="28"/>
+      <w:u w:val="none"/>
+      <w:vertAlign w:val="baseline"/>
+    </w:rPr>
+  </w:style>
+  <w:style w:type="character" w:styleId="ListLabel231">
+    <w:name w:val="ListLabel 231"/>
+    <w:qFormat/>
+    <w:rPr>
+      <w:rFonts w:cs="Arial"/>
+      <w:b w:val="false"/>
+      <w:i w:val="false"/>
+      <w:caps w:val="false"/>
+      <w:smallCaps w:val="false"/>
+      <w:strike w:val="false"/>
+      <w:dstrike w:val="false"/>
+      <w:color w:val="000000"/>
+      <w:position w:val="0"/>
+      <w:sz w:val="28"/>
+      <w:sz w:val="28"/>
+      <w:szCs w:val="28"/>
+      <w:u w:val="none"/>
+      <w:vertAlign w:val="baseline"/>
+    </w:rPr>
+  </w:style>
+  <w:style w:type="character" w:styleId="ListLabel232">
+    <w:name w:val="ListLabel 232"/>
+    <w:qFormat/>
+    <w:rPr>
+      <w:rFonts w:cs="Arial"/>
+      <w:b w:val="false"/>
+      <w:i w:val="false"/>
+      <w:caps w:val="false"/>
+      <w:smallCaps w:val="false"/>
+      <w:strike w:val="false"/>
+      <w:dstrike w:val="false"/>
+      <w:color w:val="000000"/>
+      <w:position w:val="0"/>
+      <w:sz w:val="28"/>
+      <w:sz w:val="28"/>
+      <w:szCs w:val="28"/>
+      <w:u w:val="none"/>
+      <w:vertAlign w:val="baseline"/>
+    </w:rPr>
+  </w:style>
+  <w:style w:type="character" w:styleId="ListLabel233">
+    <w:name w:val="ListLabel 233"/>
+    <w:qFormat/>
+    <w:rPr>
+      <w:rFonts w:cs="Arial"/>
+      <w:b w:val="false"/>
+      <w:i w:val="false"/>
+      <w:caps w:val="false"/>
+      <w:smallCaps w:val="false"/>
+      <w:strike w:val="false"/>
+      <w:dstrike w:val="false"/>
+      <w:color w:val="000000"/>
+      <w:position w:val="0"/>
+      <w:sz w:val="28"/>
+      <w:sz w:val="28"/>
+      <w:szCs w:val="28"/>
+      <w:u w:val="none"/>
+      <w:vertAlign w:val="baseline"/>
+    </w:rPr>
+  </w:style>
+  <w:style w:type="character" w:styleId="ListLabel234">
+    <w:name w:val="ListLabel 234"/>
+    <w:qFormat/>
+    <w:rPr>
+      <w:rFonts w:cs="Arial"/>
+      <w:b w:val="false"/>
+      <w:i w:val="false"/>
+      <w:caps w:val="false"/>
+      <w:smallCaps w:val="false"/>
+      <w:strike w:val="false"/>
+      <w:dstrike w:val="false"/>
+      <w:color w:val="000000"/>
+      <w:position w:val="0"/>
+      <w:sz w:val="28"/>
+      <w:sz w:val="28"/>
+      <w:szCs w:val="28"/>
+      <w:u w:val="none"/>
+      <w:vertAlign w:val="baseline"/>
+    </w:rPr>
+  </w:style>
+  <w:style w:type="character" w:styleId="ListLabel235">
+    <w:name w:val="ListLabel 235"/>
+    <w:qFormat/>
+    <w:rPr>
+      <w:rFonts w:ascii="Calibri" w:hAnsi="Calibri" w:cs="Arial"/>
+      <w:b w:val="false"/>
+      <w:i w:val="false"/>
+      <w:caps w:val="false"/>
+      <w:smallCaps w:val="false"/>
+      <w:strike w:val="false"/>
+      <w:dstrike w:val="false"/>
+      <w:color w:val="000000"/>
+      <w:position w:val="0"/>
+      <w:sz w:val="28"/>
+      <w:sz w:val="28"/>
+      <w:szCs w:val="28"/>
+      <w:u w:val="none"/>
+      <w:vertAlign w:val="baseline"/>
+    </w:rPr>
+  </w:style>
+  <w:style w:type="character" w:styleId="ListLabel236">
+    <w:name w:val="ListLabel 236"/>
+    <w:qFormat/>
+    <w:rPr>
+      <w:rFonts w:cs="Arial"/>
+      <w:b w:val="false"/>
+      <w:i w:val="false"/>
+      <w:caps w:val="false"/>
+      <w:smallCaps w:val="false"/>
+      <w:strike w:val="false"/>
+      <w:dstrike w:val="false"/>
+      <w:color w:val="000000"/>
+      <w:position w:val="0"/>
+      <w:sz w:val="28"/>
+      <w:sz w:val="28"/>
+      <w:szCs w:val="28"/>
+      <w:u w:val="none"/>
+      <w:vertAlign w:val="baseline"/>
+    </w:rPr>
+  </w:style>
+  <w:style w:type="character" w:styleId="ListLabel237">
+    <w:name w:val="ListLabel 237"/>
+    <w:qFormat/>
+    <w:rPr>
+      <w:rFonts w:cs="Arial"/>
+      <w:b w:val="false"/>
+      <w:i w:val="false"/>
+      <w:caps w:val="false"/>
+      <w:smallCaps w:val="false"/>
+      <w:strike w:val="false"/>
+      <w:dstrike w:val="false"/>
+      <w:color w:val="000000"/>
+      <w:position w:val="0"/>
+      <w:sz w:val="28"/>
+      <w:sz w:val="28"/>
+      <w:szCs w:val="28"/>
+      <w:u w:val="none"/>
+      <w:vertAlign w:val="baseline"/>
+    </w:rPr>
+  </w:style>
+  <w:style w:type="character" w:styleId="ListLabel238">
+    <w:name w:val="ListLabel 238"/>
+    <w:qFormat/>
+    <w:rPr>
+      <w:rFonts w:cs="Arial"/>
+      <w:b w:val="false"/>
+      <w:i w:val="false"/>
+      <w:caps w:val="false"/>
+      <w:smallCaps w:val="false"/>
+      <w:strike w:val="false"/>
+      <w:dstrike w:val="false"/>
+      <w:color w:val="000000"/>
+      <w:position w:val="0"/>
+      <w:sz w:val="28"/>
+      <w:sz w:val="28"/>
+      <w:szCs w:val="28"/>
+      <w:u w:val="none"/>
+      <w:vertAlign w:val="baseline"/>
+    </w:rPr>
+  </w:style>
+  <w:style w:type="character" w:styleId="ListLabel239">
+    <w:name w:val="ListLabel 239"/>
+    <w:qFormat/>
+    <w:rPr>
+      <w:rFonts w:cs="Arial"/>
+      <w:b w:val="false"/>
+      <w:i w:val="false"/>
+      <w:caps w:val="false"/>
+      <w:smallCaps w:val="false"/>
+      <w:strike w:val="false"/>
+      <w:dstrike w:val="false"/>
+      <w:color w:val="000000"/>
+      <w:position w:val="0"/>
+      <w:sz w:val="28"/>
+      <w:sz w:val="28"/>
+      <w:szCs w:val="28"/>
+      <w:u w:val="none"/>
+      <w:vertAlign w:val="baseline"/>
+    </w:rPr>
+  </w:style>
+  <w:style w:type="character" w:styleId="ListLabel240">
+    <w:name w:val="ListLabel 240"/>
+    <w:qFormat/>
+    <w:rPr>
+      <w:rFonts w:cs="Arial"/>
+      <w:b w:val="false"/>
+      <w:i w:val="false"/>
+      <w:caps w:val="false"/>
+      <w:smallCaps w:val="false"/>
+      <w:strike w:val="false"/>
+      <w:dstrike w:val="false"/>
+      <w:color w:val="000000"/>
+      <w:position w:val="0"/>
+      <w:sz w:val="28"/>
+      <w:sz w:val="28"/>
+      <w:szCs w:val="28"/>
+      <w:u w:val="none"/>
+      <w:vertAlign w:val="baseline"/>
+    </w:rPr>
+  </w:style>
+  <w:style w:type="character" w:styleId="ListLabel241">
+    <w:name w:val="ListLabel 241"/>
+    <w:qFormat/>
+    <w:rPr>
+      <w:rFonts w:cs="Arial"/>
+      <w:b w:val="false"/>
+      <w:i w:val="false"/>
+      <w:caps w:val="false"/>
+      <w:smallCaps w:val="false"/>
+      <w:strike w:val="false"/>
+      <w:dstrike w:val="false"/>
+      <w:color w:val="000000"/>
+      <w:position w:val="0"/>
+      <w:sz w:val="28"/>
+      <w:sz w:val="28"/>
+      <w:szCs w:val="28"/>
+      <w:u w:val="none"/>
+      <w:vertAlign w:val="baseline"/>
+    </w:rPr>
+  </w:style>
+  <w:style w:type="character" w:styleId="ListLabel242">
+    <w:name w:val="ListLabel 242"/>
+    <w:qFormat/>
+    <w:rPr>
+      <w:rFonts w:cs="Arial"/>
+      <w:b w:val="false"/>
+      <w:i w:val="false"/>
+      <w:caps w:val="false"/>
+      <w:smallCaps w:val="false"/>
+      <w:strike w:val="false"/>
+      <w:dstrike w:val="false"/>
+      <w:color w:val="000000"/>
+      <w:position w:val="0"/>
+      <w:sz w:val="28"/>
+      <w:sz w:val="28"/>
+      <w:szCs w:val="28"/>
+      <w:u w:val="none"/>
+      <w:vertAlign w:val="baseline"/>
+    </w:rPr>
+  </w:style>
+  <w:style w:type="character" w:styleId="ListLabel243">
+    <w:name w:val="ListLabel 243"/>
+    <w:qFormat/>
+    <w:rPr>
+      <w:rFonts w:cs="Arial"/>
+      <w:b w:val="false"/>
+      <w:i w:val="false"/>
+      <w:caps w:val="false"/>
+      <w:smallCaps w:val="false"/>
+      <w:strike w:val="false"/>
+      <w:dstrike w:val="false"/>
+      <w:color w:val="000000"/>
+      <w:position w:val="0"/>
+      <w:sz w:val="28"/>
+      <w:sz w:val="28"/>
+      <w:szCs w:val="28"/>
+      <w:u w:val="none"/>
+      <w:vertAlign w:val="baseline"/>
+    </w:rPr>
+  </w:style>
+  <w:style w:type="character" w:styleId="ListLabel244">
+    <w:name w:val="ListLabel 244"/>
+    <w:qFormat/>
+    <w:rPr>
+      <w:rFonts w:ascii="Calibri" w:hAnsi="Calibri" w:cs="Arial"/>
+      <w:b w:val="false"/>
+      <w:i w:val="false"/>
+      <w:caps w:val="false"/>
+      <w:smallCaps w:val="false"/>
+      <w:strike w:val="false"/>
+      <w:dstrike w:val="false"/>
+      <w:color w:val="000000"/>
+      <w:position w:val="0"/>
+      <w:sz w:val="28"/>
+      <w:sz w:val="28"/>
+      <w:szCs w:val="28"/>
+      <w:u w:val="none"/>
+      <w:vertAlign w:val="baseline"/>
+    </w:rPr>
+  </w:style>
+  <w:style w:type="character" w:styleId="ListLabel245">
+    <w:name w:val="ListLabel 245"/>
+    <w:qFormat/>
+    <w:rPr>
+      <w:rFonts w:cs="Arial"/>
+      <w:b w:val="false"/>
+      <w:i w:val="false"/>
+      <w:caps w:val="false"/>
+      <w:smallCaps w:val="false"/>
+      <w:strike w:val="false"/>
+      <w:dstrike w:val="false"/>
+      <w:color w:val="000000"/>
+      <w:position w:val="0"/>
+      <w:sz w:val="28"/>
+      <w:sz w:val="28"/>
+      <w:szCs w:val="28"/>
+      <w:u w:val="none"/>
+      <w:vertAlign w:val="baseline"/>
+    </w:rPr>
+  </w:style>
+  <w:style w:type="character" w:styleId="ListLabel246">
+    <w:name w:val="ListLabel 246"/>
+    <w:qFormat/>
+    <w:rPr>
+      <w:rFonts w:cs="Arial"/>
+      <w:b w:val="false"/>
+      <w:i w:val="false"/>
+      <w:caps w:val="false"/>
+      <w:smallCaps w:val="false"/>
+      <w:strike w:val="false"/>
+      <w:dstrike w:val="false"/>
+      <w:color w:val="000000"/>
+      <w:position w:val="0"/>
+      <w:sz w:val="28"/>
+      <w:sz w:val="28"/>
+      <w:szCs w:val="28"/>
+      <w:u w:val="none"/>
+      <w:vertAlign w:val="baseline"/>
+    </w:rPr>
+  </w:style>
+  <w:style w:type="character" w:styleId="ListLabel247">
+    <w:name w:val="ListLabel 247"/>
+    <w:qFormat/>
+    <w:rPr>
+      <w:rFonts w:cs="Arial"/>
+      <w:b w:val="false"/>
+      <w:i w:val="false"/>
+      <w:caps w:val="false"/>
+      <w:smallCaps w:val="false"/>
+      <w:strike w:val="false"/>
+      <w:dstrike w:val="false"/>
+      <w:color w:val="000000"/>
+      <w:position w:val="0"/>
+      <w:sz w:val="28"/>
+      <w:sz w:val="28"/>
+      <w:szCs w:val="28"/>
+      <w:u w:val="none"/>
+      <w:vertAlign w:val="baseline"/>
+    </w:rPr>
+  </w:style>
+  <w:style w:type="character" w:styleId="ListLabel248">
+    <w:name w:val="ListLabel 248"/>
+    <w:qFormat/>
+    <w:rPr>
+      <w:rFonts w:cs="Arial"/>
+      <w:b w:val="false"/>
+      <w:i w:val="false"/>
+      <w:caps w:val="false"/>
+      <w:smallCaps w:val="false"/>
+      <w:strike w:val="false"/>
+      <w:dstrike w:val="false"/>
+      <w:color w:val="000000"/>
+      <w:position w:val="0"/>
+      <w:sz w:val="28"/>
+      <w:sz w:val="28"/>
+      <w:szCs w:val="28"/>
+      <w:u w:val="none"/>
+      <w:vertAlign w:val="baseline"/>
+    </w:rPr>
+  </w:style>
+  <w:style w:type="character" w:styleId="ListLabel249">
+    <w:name w:val="ListLabel 249"/>
+    <w:qFormat/>
+    <w:rPr>
+      <w:rFonts w:cs="Arial"/>
+      <w:b w:val="false"/>
+      <w:i w:val="false"/>
+      <w:caps w:val="false"/>
+      <w:smallCaps w:val="false"/>
+      <w:strike w:val="false"/>
+      <w:dstrike w:val="false"/>
+      <w:color w:val="000000"/>
+      <w:position w:val="0"/>
+      <w:sz w:val="28"/>
+      <w:sz w:val="28"/>
+      <w:szCs w:val="28"/>
+      <w:u w:val="none"/>
+      <w:vertAlign w:val="baseline"/>
+    </w:rPr>
+  </w:style>
+  <w:style w:type="character" w:styleId="ListLabel250">
+    <w:name w:val="ListLabel 250"/>
+    <w:qFormat/>
+    <w:rPr>
+      <w:rFonts w:cs="Arial"/>
+      <w:b w:val="false"/>
+      <w:i w:val="false"/>
+      <w:caps w:val="false"/>
+      <w:smallCaps w:val="false"/>
+      <w:strike w:val="false"/>
+      <w:dstrike w:val="false"/>
+      <w:color w:val="000000"/>
+      <w:position w:val="0"/>
+      <w:sz w:val="28"/>
+      <w:sz w:val="28"/>
+      <w:szCs w:val="28"/>
+      <w:u w:val="none"/>
+      <w:vertAlign w:val="baseline"/>
+    </w:rPr>
+  </w:style>
+  <w:style w:type="character" w:styleId="ListLabel251">
+    <w:name w:val="ListLabel 251"/>
+    <w:qFormat/>
+    <w:rPr>
+      <w:rFonts w:cs="Arial"/>
+      <w:b w:val="false"/>
+      <w:i w:val="false"/>
+      <w:caps w:val="false"/>
+      <w:smallCaps w:val="false"/>
+      <w:strike w:val="false"/>
+      <w:dstrike w:val="false"/>
+      <w:color w:val="000000"/>
+      <w:position w:val="0"/>
+      <w:sz w:val="28"/>
+      <w:sz w:val="28"/>
+      <w:szCs w:val="28"/>
+      <w:u w:val="none"/>
+      <w:vertAlign w:val="baseline"/>
+    </w:rPr>
+  </w:style>
+  <w:style w:type="character" w:styleId="ListLabel252">
+    <w:name w:val="ListLabel 252"/>
+    <w:qFormat/>
+    <w:rPr>
+      <w:rFonts w:cs="Arial"/>
+      <w:b w:val="false"/>
+      <w:i w:val="false"/>
+      <w:caps w:val="false"/>
+      <w:smallCaps w:val="false"/>
+      <w:strike w:val="false"/>
+      <w:dstrike w:val="false"/>
+      <w:color w:val="000000"/>
+      <w:position w:val="0"/>
+      <w:sz w:val="28"/>
+      <w:sz w:val="28"/>
+      <w:szCs w:val="28"/>
+      <w:u w:val="none"/>
+      <w:vertAlign w:val="baseline"/>
+    </w:rPr>
+  </w:style>
+  <w:style w:type="character" w:styleId="ListLabel253">
+    <w:name w:val="ListLabel 253"/>
+    <w:qFormat/>
+    <w:rPr>
+      <w:rFonts w:ascii="Calibri" w:hAnsi="Calibri" w:cs="Arial"/>
+      <w:b w:val="false"/>
+      <w:i w:val="false"/>
+      <w:caps w:val="false"/>
+      <w:smallCaps w:val="false"/>
+      <w:strike w:val="false"/>
+      <w:dstrike w:val="false"/>
+      <w:color w:val="000000"/>
+      <w:position w:val="0"/>
+      <w:sz w:val="28"/>
+      <w:sz w:val="28"/>
+      <w:szCs w:val="28"/>
+      <w:u w:val="none"/>
+      <w:vertAlign w:val="baseline"/>
+    </w:rPr>
+  </w:style>
+  <w:style w:type="character" w:styleId="ListLabel254">
+    <w:name w:val="ListLabel 254"/>
+    <w:qFormat/>
+    <w:rPr>
+      <w:rFonts w:cs="Arial"/>
+      <w:b w:val="false"/>
+      <w:i w:val="false"/>
+      <w:caps w:val="false"/>
+      <w:smallCaps w:val="false"/>
+      <w:strike w:val="false"/>
+      <w:dstrike w:val="false"/>
+      <w:color w:val="000000"/>
+      <w:position w:val="0"/>
+      <w:sz w:val="28"/>
+      <w:sz w:val="28"/>
+      <w:szCs w:val="28"/>
+      <w:u w:val="none"/>
+      <w:vertAlign w:val="baseline"/>
+    </w:rPr>
+  </w:style>
+  <w:style w:type="character" w:styleId="ListLabel255">
+    <w:name w:val="ListLabel 255"/>
+    <w:qFormat/>
+    <w:rPr>
+      <w:rFonts w:cs="Arial"/>
+      <w:b w:val="false"/>
+      <w:i w:val="false"/>
+      <w:caps w:val="false"/>
+      <w:smallCaps w:val="false"/>
+      <w:strike w:val="false"/>
+      <w:dstrike w:val="false"/>
+      <w:color w:val="000000"/>
+      <w:position w:val="0"/>
+      <w:sz w:val="28"/>
+      <w:sz w:val="28"/>
+      <w:szCs w:val="28"/>
+      <w:u w:val="none"/>
+      <w:vertAlign w:val="baseline"/>
+    </w:rPr>
+  </w:style>
+  <w:style w:type="character" w:styleId="ListLabel256">
+    <w:name w:val="ListLabel 256"/>
+    <w:qFormat/>
+    <w:rPr>
+      <w:rFonts w:cs="Arial"/>
+      <w:b w:val="false"/>
+      <w:i w:val="false"/>
+      <w:caps w:val="false"/>
+      <w:smallCaps w:val="false"/>
+      <w:strike w:val="false"/>
+      <w:dstrike w:val="false"/>
+      <w:color w:val="000000"/>
+      <w:position w:val="0"/>
+      <w:sz w:val="28"/>
+      <w:sz w:val="28"/>
+      <w:szCs w:val="28"/>
+      <w:u w:val="none"/>
+      <w:vertAlign w:val="baseline"/>
+    </w:rPr>
+  </w:style>
+  <w:style w:type="character" w:styleId="ListLabel257">
+    <w:name w:val="ListLabel 257"/>
+    <w:qFormat/>
+    <w:rPr>
+      <w:rFonts w:cs="Arial"/>
+      <w:b w:val="false"/>
+      <w:i w:val="false"/>
+      <w:caps w:val="false"/>
+      <w:smallCaps w:val="false"/>
+      <w:strike w:val="false"/>
+      <w:dstrike w:val="false"/>
+      <w:color w:val="000000"/>
+      <w:position w:val="0"/>
+      <w:sz w:val="28"/>
+      <w:sz w:val="28"/>
+      <w:szCs w:val="28"/>
+      <w:u w:val="none"/>
+      <w:vertAlign w:val="baseline"/>
+    </w:rPr>
+  </w:style>
+  <w:style w:type="character" w:styleId="ListLabel258">
+    <w:name w:val="ListLabel 258"/>
+    <w:qFormat/>
+    <w:rPr>
+      <w:rFonts w:cs="Arial"/>
+      <w:b w:val="false"/>
+      <w:i w:val="false"/>
+      <w:caps w:val="false"/>
+      <w:smallCaps w:val="false"/>
+      <w:strike w:val="false"/>
+      <w:dstrike w:val="false"/>
+      <w:color w:val="000000"/>
+      <w:position w:val="0"/>
+      <w:sz w:val="28"/>
+      <w:sz w:val="28"/>
+      <w:szCs w:val="28"/>
+      <w:u w:val="none"/>
+      <w:vertAlign w:val="baseline"/>
+    </w:rPr>
+  </w:style>
+  <w:style w:type="character" w:styleId="ListLabel259">
+    <w:name w:val="ListLabel 259"/>
+    <w:qFormat/>
+    <w:rPr>
+      <w:rFonts w:cs="Arial"/>
+      <w:b w:val="false"/>
+      <w:i w:val="false"/>
+      <w:caps w:val="false"/>
+      <w:smallCaps w:val="false"/>
+      <w:strike w:val="false"/>
+      <w:dstrike w:val="false"/>
+      <w:color w:val="000000"/>
+      <w:position w:val="0"/>
+      <w:sz w:val="28"/>
+      <w:sz w:val="28"/>
+      <w:szCs w:val="28"/>
+      <w:u w:val="none"/>
+      <w:vertAlign w:val="baseline"/>
+    </w:rPr>
+  </w:style>
+  <w:style w:type="character" w:styleId="ListLabel260">
+    <w:name w:val="ListLabel 260"/>
+    <w:qFormat/>
+    <w:rPr>
+      <w:rFonts w:cs="Arial"/>
+      <w:b w:val="false"/>
+      <w:i w:val="false"/>
+      <w:caps w:val="false"/>
+      <w:smallCaps w:val="false"/>
+      <w:strike w:val="false"/>
+      <w:dstrike w:val="false"/>
+      <w:color w:val="000000"/>
+      <w:position w:val="0"/>
+      <w:sz w:val="28"/>
+      <w:sz w:val="28"/>
+      <w:szCs w:val="28"/>
+      <w:u w:val="none"/>
+      <w:vertAlign w:val="baseline"/>
+    </w:rPr>
+  </w:style>
+  <w:style w:type="character" w:styleId="ListLabel261">
+    <w:name w:val="ListLabel 261"/>
+    <w:qFormat/>
+    <w:rPr>
+      <w:rFonts w:cs="Arial"/>
+      <w:b w:val="false"/>
+      <w:i w:val="false"/>
+      <w:caps w:val="false"/>
+      <w:smallCaps w:val="false"/>
+      <w:strike w:val="false"/>
+      <w:dstrike w:val="false"/>
+      <w:color w:val="000000"/>
+      <w:position w:val="0"/>
+      <w:sz w:val="28"/>
+      <w:sz w:val="28"/>
+      <w:szCs w:val="28"/>
+      <w:u w:val="none"/>
+      <w:vertAlign w:val="baseline"/>
+    </w:rPr>
+  </w:style>
+  <w:style w:type="character" w:styleId="ListLabel262">
+    <w:name w:val="ListLabel 262"/>
+    <w:qFormat/>
+    <w:rPr>
+      <w:rFonts w:ascii="Calibri" w:hAnsi="Calibri" w:cs="Arial"/>
+      <w:b w:val="false"/>
+      <w:i w:val="false"/>
+      <w:caps w:val="false"/>
+      <w:smallCaps w:val="false"/>
+      <w:strike w:val="false"/>
+      <w:dstrike w:val="false"/>
+      <w:color w:val="000000"/>
+      <w:position w:val="0"/>
+      <w:sz w:val="28"/>
+      <w:sz w:val="28"/>
+      <w:szCs w:val="28"/>
+      <w:u w:val="none"/>
+      <w:vertAlign w:val="baseline"/>
+    </w:rPr>
+  </w:style>
+  <w:style w:type="character" w:styleId="ListLabel263">
+    <w:name w:val="ListLabel 263"/>
+    <w:qFormat/>
+    <w:rPr>
+      <w:rFonts w:cs="Arial"/>
+      <w:b w:val="false"/>
+      <w:i w:val="false"/>
+      <w:caps w:val="false"/>
+      <w:smallCaps w:val="false"/>
+      <w:strike w:val="false"/>
+      <w:dstrike w:val="false"/>
+      <w:color w:val="000000"/>
+      <w:position w:val="0"/>
+      <w:sz w:val="28"/>
+      <w:sz w:val="28"/>
+      <w:szCs w:val="28"/>
+      <w:u w:val="none"/>
+      <w:vertAlign w:val="baseline"/>
+    </w:rPr>
+  </w:style>
+  <w:style w:type="character" w:styleId="ListLabel264">
+    <w:name w:val="ListLabel 264"/>
+    <w:qFormat/>
+    <w:rPr>
+      <w:rFonts w:cs="Arial"/>
+      <w:b w:val="false"/>
+      <w:i w:val="false"/>
+      <w:caps w:val="false"/>
+      <w:smallCaps w:val="false"/>
+      <w:strike w:val="false"/>
+      <w:dstrike w:val="false"/>
+      <w:color w:val="000000"/>
+      <w:position w:val="0"/>
+      <w:sz w:val="28"/>
+      <w:sz w:val="28"/>
+      <w:szCs w:val="28"/>
+      <w:u w:val="none"/>
+      <w:vertAlign w:val="baseline"/>
+    </w:rPr>
+  </w:style>
+  <w:style w:type="character" w:styleId="ListLabel265">
+    <w:name w:val="ListLabel 265"/>
+    <w:qFormat/>
+    <w:rPr>
+      <w:rFonts w:cs="Arial"/>
+      <w:b w:val="false"/>
+      <w:i w:val="false"/>
+      <w:caps w:val="false"/>
+      <w:smallCaps w:val="false"/>
+      <w:strike w:val="false"/>
+      <w:dstrike w:val="false"/>
+      <w:color w:val="000000"/>
+      <w:position w:val="0"/>
+      <w:sz w:val="28"/>
+      <w:sz w:val="28"/>
+      <w:szCs w:val="28"/>
+      <w:u w:val="none"/>
+      <w:vertAlign w:val="baseline"/>
+    </w:rPr>
+  </w:style>
+  <w:style w:type="character" w:styleId="ListLabel266">
+    <w:name w:val="ListLabel 266"/>
+    <w:qFormat/>
+    <w:rPr>
+      <w:rFonts w:cs="Arial"/>
+      <w:b w:val="false"/>
+      <w:i w:val="false"/>
+      <w:caps w:val="false"/>
+      <w:smallCaps w:val="false"/>
+      <w:strike w:val="false"/>
+      <w:dstrike w:val="false"/>
+      <w:color w:val="000000"/>
+      <w:position w:val="0"/>
+      <w:sz w:val="28"/>
+      <w:sz w:val="28"/>
+      <w:szCs w:val="28"/>
+      <w:u w:val="none"/>
+      <w:vertAlign w:val="baseline"/>
+    </w:rPr>
+  </w:style>
+  <w:style w:type="character" w:styleId="ListLabel267">
+    <w:name w:val="ListLabel 267"/>
+    <w:qFormat/>
+    <w:rPr>
+      <w:rFonts w:cs="Arial"/>
+      <w:b w:val="false"/>
+      <w:i w:val="false"/>
+      <w:caps w:val="false"/>
+      <w:smallCaps w:val="false"/>
+      <w:strike w:val="false"/>
+      <w:dstrike w:val="false"/>
+      <w:color w:val="000000"/>
+      <w:position w:val="0"/>
+      <w:sz w:val="28"/>
+      <w:sz w:val="28"/>
+      <w:szCs w:val="28"/>
+      <w:u w:val="none"/>
+      <w:vertAlign w:val="baseline"/>
+    </w:rPr>
+  </w:style>
+  <w:style w:type="character" w:styleId="ListLabel268">
+    <w:name w:val="ListLabel 268"/>
+    <w:qFormat/>
+    <w:rPr>
+      <w:rFonts w:cs="Arial"/>
+      <w:b w:val="false"/>
+      <w:i w:val="false"/>
+      <w:caps w:val="false"/>
+      <w:smallCaps w:val="false"/>
+      <w:strike w:val="false"/>
+      <w:dstrike w:val="false"/>
+      <w:color w:val="000000"/>
+      <w:position w:val="0"/>
+      <w:sz w:val="28"/>
+      <w:sz w:val="28"/>
+      <w:szCs w:val="28"/>
+      <w:u w:val="none"/>
+      <w:vertAlign w:val="baseline"/>
+    </w:rPr>
+  </w:style>
+  <w:style w:type="character" w:styleId="ListLabel269">
+    <w:name w:val="ListLabel 269"/>
+    <w:qFormat/>
+    <w:rPr>
+      <w:rFonts w:cs="Arial"/>
+      <w:b w:val="false"/>
+      <w:i w:val="false"/>
+      <w:caps w:val="false"/>
+      <w:smallCaps w:val="false"/>
+      <w:strike w:val="false"/>
+      <w:dstrike w:val="false"/>
+      <w:color w:val="000000"/>
+      <w:position w:val="0"/>
+      <w:sz w:val="28"/>
+      <w:sz w:val="28"/>
+      <w:szCs w:val="28"/>
+      <w:u w:val="none"/>
+      <w:vertAlign w:val="baseline"/>
+    </w:rPr>
+  </w:style>
+  <w:style w:type="character" w:styleId="ListLabel270">
+    <w:name w:val="ListLabel 270"/>
+    <w:qFormat/>
+    <w:rPr>
+      <w:rFonts w:cs="Arial"/>
+      <w:b w:val="false"/>
+      <w:i w:val="false"/>
+      <w:caps w:val="false"/>
+      <w:smallCaps w:val="false"/>
+      <w:strike w:val="false"/>
+      <w:dstrike w:val="false"/>
+      <w:color w:val="000000"/>
+      <w:position w:val="0"/>
+      <w:sz w:val="28"/>
+      <w:sz w:val="28"/>
+      <w:szCs w:val="28"/>
+      <w:u w:val="none"/>
+      <w:vertAlign w:val="baseline"/>
+    </w:rPr>
+  </w:style>
+  <w:style w:type="character" w:styleId="ListLabel271">
+    <w:name w:val="ListLabel 271"/>
+    <w:qFormat/>
+    <w:rPr>
+      <w:rFonts w:ascii="Calibri" w:hAnsi="Calibri" w:cs="Arial"/>
+      <w:b w:val="false"/>
+      <w:i w:val="false"/>
+      <w:caps w:val="false"/>
+      <w:smallCaps w:val="false"/>
+      <w:strike w:val="false"/>
+      <w:dstrike w:val="false"/>
+      <w:color w:val="000000"/>
+      <w:position w:val="0"/>
+      <w:sz w:val="28"/>
+      <w:sz w:val="28"/>
+      <w:szCs w:val="28"/>
+      <w:u w:val="none"/>
+      <w:vertAlign w:val="baseline"/>
+    </w:rPr>
+  </w:style>
+  <w:style w:type="character" w:styleId="ListLabel272">
+    <w:name w:val="ListLabel 272"/>
+    <w:qFormat/>
+    <w:rPr>
+      <w:rFonts w:cs="Arial"/>
+      <w:b w:val="false"/>
+      <w:i w:val="false"/>
+      <w:caps w:val="false"/>
+      <w:smallCaps w:val="false"/>
+      <w:strike w:val="false"/>
+      <w:dstrike w:val="false"/>
+      <w:color w:val="000000"/>
+      <w:position w:val="0"/>
+      <w:sz w:val="28"/>
+      <w:sz w:val="28"/>
+      <w:szCs w:val="28"/>
+      <w:u w:val="none"/>
+      <w:vertAlign w:val="baseline"/>
+    </w:rPr>
+  </w:style>
+  <w:style w:type="character" w:styleId="ListLabel273">
+    <w:name w:val="ListLabel 273"/>
+    <w:qFormat/>
+    <w:rPr>
+      <w:rFonts w:cs="Arial"/>
+      <w:b w:val="false"/>
+      <w:i w:val="false"/>
+      <w:caps w:val="false"/>
+      <w:smallCaps w:val="false"/>
+      <w:strike w:val="false"/>
+      <w:dstrike w:val="false"/>
+      <w:color w:val="000000"/>
+      <w:position w:val="0"/>
+      <w:sz w:val="28"/>
+      <w:sz w:val="28"/>
+      <w:szCs w:val="28"/>
+      <w:u w:val="none"/>
+      <w:vertAlign w:val="baseline"/>
+    </w:rPr>
+  </w:style>
+  <w:style w:type="character" w:styleId="ListLabel274">
+    <w:name w:val="ListLabel 274"/>
+    <w:qFormat/>
+    <w:rPr>
+      <w:rFonts w:cs="Arial"/>
+      <w:b w:val="false"/>
+      <w:i w:val="false"/>
+      <w:caps w:val="false"/>
+      <w:smallCaps w:val="false"/>
+      <w:strike w:val="false"/>
+      <w:dstrike w:val="false"/>
+      <w:color w:val="000000"/>
+      <w:position w:val="0"/>
+      <w:sz w:val="28"/>
+      <w:sz w:val="28"/>
+      <w:szCs w:val="28"/>
+      <w:u w:val="none"/>
+      <w:vertAlign w:val="baseline"/>
+    </w:rPr>
+  </w:style>
+  <w:style w:type="character" w:styleId="ListLabel275">
+    <w:name w:val="ListLabel 275"/>
+    <w:qFormat/>
+    <w:rPr>
+      <w:rFonts w:cs="Arial"/>
+      <w:b w:val="false"/>
+      <w:i w:val="false"/>
+      <w:caps w:val="false"/>
+      <w:smallCaps w:val="false"/>
+      <w:strike w:val="false"/>
+      <w:dstrike w:val="false"/>
+      <w:color w:val="000000"/>
+      <w:position w:val="0"/>
+      <w:sz w:val="28"/>
+      <w:sz w:val="28"/>
+      <w:szCs w:val="28"/>
+      <w:u w:val="none"/>
+      <w:vertAlign w:val="baseline"/>
+    </w:rPr>
+  </w:style>
+  <w:style w:type="character" w:styleId="ListLabel276">
+    <w:name w:val="ListLabel 276"/>
+    <w:qFormat/>
+    <w:rPr>
+      <w:rFonts w:cs="Arial"/>
+      <w:b w:val="false"/>
+      <w:i w:val="false"/>
+      <w:caps w:val="false"/>
+      <w:smallCaps w:val="false"/>
+      <w:strike w:val="false"/>
+      <w:dstrike w:val="false"/>
+      <w:color w:val="000000"/>
+      <w:position w:val="0"/>
+      <w:sz w:val="28"/>
+      <w:sz w:val="28"/>
+      <w:szCs w:val="28"/>
+      <w:u w:val="none"/>
+      <w:vertAlign w:val="baseline"/>
+    </w:rPr>
+  </w:style>
+  <w:style w:type="character" w:styleId="ListLabel277">
+    <w:name w:val="ListLabel 277"/>
+    <w:qFormat/>
+    <w:rPr>
+      <w:rFonts w:cs="Arial"/>
+      <w:b w:val="false"/>
+      <w:i w:val="false"/>
+      <w:caps w:val="false"/>
+      <w:smallCaps w:val="false"/>
+      <w:strike w:val="false"/>
+      <w:dstrike w:val="false"/>
+      <w:color w:val="000000"/>
+      <w:position w:val="0"/>
+      <w:sz w:val="28"/>
+      <w:sz w:val="28"/>
+      <w:szCs w:val="28"/>
+      <w:u w:val="none"/>
+      <w:vertAlign w:val="baseline"/>
+    </w:rPr>
+  </w:style>
+  <w:style w:type="character" w:styleId="ListLabel278">
+    <w:name w:val="ListLabel 278"/>
+    <w:qFormat/>
+    <w:rPr>
+      <w:rFonts w:cs="Arial"/>
+      <w:b w:val="false"/>
+      <w:i w:val="false"/>
+      <w:caps w:val="false"/>
+      <w:smallCaps w:val="false"/>
+      <w:strike w:val="false"/>
+      <w:dstrike w:val="false"/>
+      <w:color w:val="000000"/>
+      <w:position w:val="0"/>
+      <w:sz w:val="28"/>
+      <w:sz w:val="28"/>
+      <w:szCs w:val="28"/>
+      <w:u w:val="none"/>
+      <w:vertAlign w:val="baseline"/>
+    </w:rPr>
+  </w:style>
+  <w:style w:type="character" w:styleId="ListLabel279">
+    <w:name w:val="ListLabel 279"/>
+    <w:qFormat/>
+    <w:rPr>
+      <w:rFonts w:cs="Arial"/>
+      <w:b w:val="false"/>
+      <w:i w:val="false"/>
+      <w:caps w:val="false"/>
+      <w:smallCaps w:val="false"/>
+      <w:strike w:val="false"/>
+      <w:dstrike w:val="false"/>
+      <w:color w:val="000000"/>
+      <w:position w:val="0"/>
+      <w:sz w:val="28"/>
+      <w:sz w:val="28"/>
+      <w:szCs w:val="28"/>
+      <w:u w:val="none"/>
+      <w:vertAlign w:val="baseline"/>
+    </w:rPr>
+  </w:style>
+  <w:style w:type="character" w:styleId="ListLabel280">
+    <w:name w:val="ListLabel 280"/>
+    <w:qFormat/>
+    <w:rPr>
+      <w:rFonts w:ascii="Calibri" w:hAnsi="Calibri" w:cs="Arial"/>
+      <w:b w:val="false"/>
+      <w:i w:val="false"/>
+      <w:caps w:val="false"/>
+      <w:smallCaps w:val="false"/>
+      <w:strike w:val="false"/>
+      <w:dstrike w:val="false"/>
+      <w:color w:val="000000"/>
+      <w:position w:val="0"/>
+      <w:sz w:val="28"/>
+      <w:sz w:val="28"/>
+      <w:szCs w:val="28"/>
+      <w:u w:val="none"/>
+      <w:vertAlign w:val="baseline"/>
+    </w:rPr>
+  </w:style>
+  <w:style w:type="character" w:styleId="ListLabel281">
+    <w:name w:val="ListLabel 281"/>
+    <w:qFormat/>
+    <w:rPr>
+      <w:rFonts w:cs="Arial"/>
+      <w:b w:val="false"/>
+      <w:i w:val="false"/>
+      <w:caps w:val="false"/>
+      <w:smallCaps w:val="false"/>
+      <w:strike w:val="false"/>
+      <w:dstrike w:val="false"/>
+      <w:color w:val="000000"/>
+      <w:position w:val="0"/>
+      <w:sz w:val="28"/>
+      <w:sz w:val="28"/>
+      <w:szCs w:val="28"/>
+      <w:u w:val="none"/>
+      <w:vertAlign w:val="baseline"/>
+    </w:rPr>
+  </w:style>
+  <w:style w:type="character" w:styleId="ListLabel282">
+    <w:name w:val="ListLabel 282"/>
+    <w:qFormat/>
+    <w:rPr>
+      <w:rFonts w:cs="Arial"/>
+      <w:b w:val="false"/>
+      <w:i w:val="false"/>
+      <w:caps w:val="false"/>
+      <w:smallCaps w:val="false"/>
+      <w:strike w:val="false"/>
+      <w:dstrike w:val="false"/>
+      <w:color w:val="000000"/>
+      <w:position w:val="0"/>
+      <w:sz w:val="28"/>
+      <w:sz w:val="28"/>
+      <w:szCs w:val="28"/>
+      <w:u w:val="none"/>
+      <w:vertAlign w:val="baseline"/>
+    </w:rPr>
+  </w:style>
+  <w:style w:type="character" w:styleId="ListLabel283">
+    <w:name w:val="ListLabel 283"/>
+    <w:qFormat/>
+    <w:rPr>
+      <w:rFonts w:cs="Arial"/>
+      <w:b w:val="false"/>
+      <w:i w:val="false"/>
+      <w:caps w:val="false"/>
+      <w:smallCaps w:val="false"/>
+      <w:strike w:val="false"/>
+      <w:dstrike w:val="false"/>
+      <w:color w:val="000000"/>
+      <w:position w:val="0"/>
+      <w:sz w:val="28"/>
+      <w:sz w:val="28"/>
+      <w:szCs w:val="28"/>
+      <w:u w:val="none"/>
+      <w:vertAlign w:val="baseline"/>
+    </w:rPr>
+  </w:style>
+  <w:style w:type="character" w:styleId="ListLabel284">
+    <w:name w:val="ListLabel 284"/>
+    <w:qFormat/>
+    <w:rPr>
+      <w:rFonts w:cs="Arial"/>
+      <w:b w:val="false"/>
+      <w:i w:val="false"/>
+      <w:caps w:val="false"/>
+      <w:smallCaps w:val="false"/>
+      <w:strike w:val="false"/>
+      <w:dstrike w:val="false"/>
+      <w:color w:val="000000"/>
+      <w:position w:val="0"/>
+      <w:sz w:val="28"/>
+      <w:sz w:val="28"/>
+      <w:szCs w:val="28"/>
+      <w:u w:val="none"/>
+      <w:vertAlign w:val="baseline"/>
+    </w:rPr>
+  </w:style>
+  <w:style w:type="character" w:styleId="ListLabel285">
+    <w:name w:val="ListLabel 285"/>
+    <w:qFormat/>
+    <w:rPr>
+      <w:rFonts w:cs="Arial"/>
+      <w:b w:val="false"/>
+      <w:i w:val="false"/>
+      <w:caps w:val="false"/>
+      <w:smallCaps w:val="false"/>
+      <w:strike w:val="false"/>
+      <w:dstrike w:val="false"/>
+      <w:color w:val="000000"/>
+      <w:position w:val="0"/>
+      <w:sz w:val="28"/>
+      <w:sz w:val="28"/>
+      <w:szCs w:val="28"/>
+      <w:u w:val="none"/>
+      <w:vertAlign w:val="baseline"/>
+    </w:rPr>
+  </w:style>
+  <w:style w:type="character" w:styleId="ListLabel286">
+    <w:name w:val="ListLabel 286"/>
+    <w:qFormat/>
+    <w:rPr>
+      <w:rFonts w:cs="Arial"/>
+      <w:b w:val="false"/>
+      <w:i w:val="false"/>
+      <w:caps w:val="false"/>
+      <w:smallCaps w:val="false"/>
+      <w:strike w:val="false"/>
+      <w:dstrike w:val="false"/>
+      <w:color w:val="000000"/>
+      <w:position w:val="0"/>
+      <w:sz w:val="28"/>
+      <w:sz w:val="28"/>
+      <w:szCs w:val="28"/>
+      <w:u w:val="none"/>
+      <w:vertAlign w:val="baseline"/>
+    </w:rPr>
+  </w:style>
+  <w:style w:type="character" w:styleId="ListLabel287">
+    <w:name w:val="ListLabel 287"/>
+    <w:qFormat/>
+    <w:rPr>
+      <w:rFonts w:cs="Arial"/>
+      <w:b w:val="false"/>
+      <w:i w:val="false"/>
+      <w:caps w:val="false"/>
+      <w:smallCaps w:val="false"/>
+      <w:strike w:val="false"/>
+      <w:dstrike w:val="false"/>
+      <w:color w:val="000000"/>
+      <w:position w:val="0"/>
+      <w:sz w:val="28"/>
+      <w:sz w:val="28"/>
+      <w:szCs w:val="28"/>
+      <w:u w:val="none"/>
+      <w:vertAlign w:val="baseline"/>
+    </w:rPr>
+  </w:style>
+  <w:style w:type="character" w:styleId="ListLabel288">
+    <w:name w:val="ListLabel 288"/>
     <w:qFormat/>
     <w:rPr>
       <w:rFonts w:cs="Arial"/>
